--- a/reports/Отчет.docx
+++ b/reports/Отчет.docx
@@ -126,7 +126,6 @@
         </w:rPr>
         <w:t>«</w:t>
       </w:r>
-      <w:proofErr w:type="spellStart"/>
       <w:r>
         <w:rPr>
           <w:rFonts w:ascii="Times New Roman" w:eastAsia="Times New Roman" w:hAnsi="Times New Roman" w:cs="Times New Roman"/>
@@ -136,9 +135,8 @@
           <w:u w:val="single"/>
           <w:lang w:eastAsia="en-US" w:bidi="en-US"/>
         </w:rPr>
-        <w:t>Инфокогнитивные</w:t>
-      </w:r>
-      <w:proofErr w:type="spellEnd"/>
+        <w:t>Инфокогнитивные технологии</w:t>
+      </w:r>
       <w:r>
         <w:rPr>
           <w:rFonts w:ascii="Times New Roman" w:eastAsia="Times New Roman" w:hAnsi="Times New Roman" w:cs="Times New Roman"/>
@@ -148,7 +146,302 @@
           <w:u w:val="single"/>
           <w:lang w:eastAsia="en-US" w:bidi="en-US"/>
         </w:rPr>
-        <w:t xml:space="preserve"> технологии</w:t>
+        <w:t>»</w:t>
+      </w:r>
+    </w:p>
+    <w:p>
+      <w:pPr>
+        <w:spacing w:before="100" w:beforeAutospacing="1" w:after="100" w:afterAutospacing="1" w:line="360" w:lineRule="auto"/>
+        <w:ind w:left="408" w:right="15"/>
+        <w:jc w:val="center"/>
+        <w:rPr>
+          <w:rFonts w:ascii="Times New Roman" w:hAnsi="Times New Roman" w:cs="Times New Roman"/>
+          <w:b/>
+          <w:bCs/>
+          <w:color w:val="000000"/>
+          <w:sz w:val="24"/>
+          <w:szCs w:val="24"/>
+          <w:lang w:eastAsia="en-US" w:bidi="en-US"/>
+        </w:rPr>
+      </w:pPr>
+      <w:r>
+        <w:rPr>
+          <w:rFonts w:ascii="Times New Roman" w:hAnsi="Times New Roman" w:cs="Times New Roman"/>
+          <w:color w:val="000000"/>
+          <w:sz w:val="24"/>
+          <w:szCs w:val="24"/>
+          <w:lang w:eastAsia="en-US" w:bidi="en-US"/>
+        </w:rPr>
+        <w:t>Направление подготовки/ с</w:t>
+      </w:r>
+      <w:r>
+        <w:rPr>
+          <w:rFonts w:ascii="Times New Roman" w:hAnsi="Times New Roman" w:cs="Times New Roman"/>
+          <w:color w:val="000000"/>
+          <w:sz w:val="24"/>
+          <w:szCs w:val="24"/>
+          <w:lang w:eastAsia="en-US" w:bidi="en-US"/>
+        </w:rPr>
+        <w:t xml:space="preserve">пециальность: </w:t>
+      </w:r>
+      <w:r>
+        <w:rPr>
+          <w:rFonts w:ascii="Times New Roman" w:hAnsi="Times New Roman" w:cs="Times New Roman"/>
+          <w:color w:val="000000"/>
+          <w:sz w:val="24"/>
+          <w:szCs w:val="24"/>
+          <w:u w:val="single"/>
+          <w:lang w:eastAsia="en-US" w:bidi="en-US"/>
+        </w:rPr>
+        <w:t>09.03.01 Информатика и вычислительная техника/</w:t>
+      </w:r>
+      <w:r>
+        <w:rPr>
+          <w:rFonts w:ascii="Montserrat" w:hAnsi="Montserrat"/>
+          <w:color w:val="F0F0F0"/>
+          <w:sz w:val="27"/>
+          <w:szCs w:val="27"/>
+          <w:u w:val="single"/>
+          <w:shd w:val="clear" w:color="auto" w:fill="2E2E2E"/>
+        </w:rPr>
+        <w:t xml:space="preserve"> </w:t>
+      </w:r>
+      <w:r>
+        <w:rPr>
+          <w:rFonts w:ascii="Times New Roman" w:hAnsi="Times New Roman" w:cs="Times New Roman"/>
+          <w:color w:val="000000"/>
+          <w:sz w:val="24"/>
+          <w:szCs w:val="24"/>
+          <w:u w:val="single"/>
+          <w:lang w:eastAsia="en-US" w:bidi="en-US"/>
+        </w:rPr>
+        <w:t>Системная и программная инженерия</w:t>
+      </w:r>
+    </w:p>
+    <w:p>
+      <w:pPr>
+        <w:spacing w:before="100" w:beforeAutospacing="1" w:after="100" w:afterAutospacing="1" w:line="360" w:lineRule="auto"/>
+        <w:ind w:left="646" w:right="642"/>
+        <w:jc w:val="center"/>
+        <w:rPr>
+          <w:rFonts w:ascii="Times New Roman" w:eastAsia="Times New Roman" w:hAnsi="Times New Roman" w:cs="Times New Roman"/>
+          <w:color w:val="000000"/>
+          <w:sz w:val="28"/>
+          <w:szCs w:val="28"/>
+          <w:lang w:eastAsia="en-US" w:bidi="en-US"/>
+        </w:rPr>
+      </w:pPr>
+    </w:p>
+    <w:p>
+      <w:pPr>
+        <w:spacing w:before="100" w:beforeAutospacing="1" w:after="100" w:afterAutospacing="1" w:line="360" w:lineRule="auto"/>
+        <w:ind w:left="10" w:right="15"/>
+        <w:jc w:val="both"/>
+        <w:rPr>
+          <w:rFonts w:ascii="Times New Roman" w:hAnsi="Times New Roman" w:cs="Times New Roman"/>
+          <w:color w:val="000000"/>
+          <w:sz w:val="28"/>
+          <w:szCs w:val="28"/>
+          <w:lang w:eastAsia="en-US" w:bidi="en-US"/>
+        </w:rPr>
+      </w:pPr>
+    </w:p>
+    <w:p>
+      <w:pPr>
+        <w:spacing w:before="100" w:beforeAutospacing="1" w:after="100" w:afterAutospacing="1" w:line="240" w:lineRule="auto"/>
+        <w:ind w:left="11" w:right="17"/>
+        <w:jc w:val="center"/>
+        <w:rPr>
+          <w:rFonts w:ascii="Times New Roman" w:eastAsia="Times New Roman" w:hAnsi="Times New Roman" w:cs="Times New Roman"/>
+          <w:color w:val="000000"/>
+          <w:sz w:val="28"/>
+          <w:szCs w:val="28"/>
+          <w:lang w:eastAsia="en-US" w:bidi="en-US"/>
+        </w:rPr>
+      </w:pPr>
+      <w:r>
+        <w:rPr>
+          <w:rFonts w:ascii="Times New Roman" w:eastAsia="Times New Roman" w:hAnsi="Times New Roman" w:cs="Times New Roman"/>
+          <w:sz w:val="44"/>
+          <w:szCs w:val="44"/>
+          <w:lang w:eastAsia="en-US" w:bidi="en-US"/>
+        </w:rPr>
+        <w:t>ОТЧЕТ</w:t>
+      </w:r>
+    </w:p>
+    <w:p>
+      <w:pPr>
+        <w:spacing w:before="100" w:beforeAutospacing="1" w:after="100" w:afterAutospacing="1" w:line="240" w:lineRule="auto"/>
+        <w:ind w:left="11" w:right="17"/>
+        <w:jc w:val="center"/>
+        <w:rPr>
+          <w:rFonts w:ascii="Times New Roman" w:eastAsia="Times New Roman" w:hAnsi="Times New Roman" w:cs="Times New Roman"/>
+          <w:bCs/>
+          <w:iCs/>
+          <w:color w:val="000000"/>
+          <w:sz w:val="28"/>
+          <w:szCs w:val="28"/>
+          <w:lang w:eastAsia="en-US" w:bidi="en-US"/>
+        </w:rPr>
+      </w:pPr>
+      <w:r>
+        <w:rPr>
+          <w:rFonts w:ascii="Times New Roman" w:eastAsia="Times New Roman" w:hAnsi="Times New Roman" w:cs="Times New Roman"/>
+          <w:bCs/>
+          <w:iCs/>
+          <w:color w:val="000000"/>
+          <w:sz w:val="28"/>
+          <w:szCs w:val="28"/>
+          <w:lang w:eastAsia="en-US" w:bidi="en-US"/>
+        </w:rPr>
+        <w:t xml:space="preserve">по </w:t>
+      </w:r>
+      <w:r>
+        <w:rPr>
+          <w:rFonts w:ascii="Times New Roman" w:eastAsia="Times New Roman" w:hAnsi="Times New Roman" w:cs="Times New Roman"/>
+          <w:bCs/>
+          <w:iCs/>
+          <w:color w:val="000000"/>
+          <w:sz w:val="28"/>
+          <w:szCs w:val="28"/>
+          <w:lang w:eastAsia="en-US" w:bidi="en-US"/>
+        </w:rPr>
+        <w:t>проектн</w:t>
+      </w:r>
+      <w:r>
+        <w:rPr>
+          <w:rFonts w:ascii="Times New Roman" w:eastAsia="Times New Roman" w:hAnsi="Times New Roman" w:cs="Times New Roman"/>
+          <w:bCs/>
+          <w:iCs/>
+          <w:color w:val="000000"/>
+          <w:sz w:val="28"/>
+          <w:szCs w:val="28"/>
+          <w:lang w:eastAsia="en-US" w:bidi="en-US"/>
+        </w:rPr>
+        <w:t>ой практике</w:t>
+      </w:r>
+    </w:p>
+    <w:p>
+      <w:pPr>
+        <w:spacing w:before="100" w:beforeAutospacing="1" w:after="100" w:afterAutospacing="1" w:line="360" w:lineRule="auto"/>
+        <w:ind w:left="73"/>
+        <w:jc w:val="center"/>
+        <w:rPr>
+          <w:rFonts w:ascii="Times New Roman" w:eastAsia="Times New Roman" w:hAnsi="Times New Roman" w:cs="Times New Roman"/>
+          <w:color w:val="000000"/>
+          <w:sz w:val="28"/>
+          <w:szCs w:val="28"/>
+          <w:lang w:eastAsia="en-US" w:bidi="en-US"/>
+        </w:rPr>
+      </w:pPr>
+    </w:p>
+    <w:p>
+      <w:pPr>
+        <w:spacing w:before="100" w:beforeAutospacing="1" w:after="100" w:afterAutospacing="1" w:line="360" w:lineRule="auto"/>
+        <w:ind w:left="10" w:right="10"/>
+        <w:jc w:val="both"/>
+        <w:rPr>
+          <w:rFonts w:ascii="Times New Roman" w:eastAsia="Times New Roman" w:hAnsi="Times New Roman" w:cs="Times New Roman"/>
+          <w:color w:val="000000"/>
+          <w:sz w:val="28"/>
+          <w:lang w:eastAsia="en-US" w:bidi="en-US"/>
+        </w:rPr>
+      </w:pPr>
+      <w:r>
+        <w:rPr>
+          <w:rFonts w:ascii="Times New Roman" w:eastAsia="Times New Roman" w:hAnsi="Times New Roman" w:cs="Times New Roman"/>
+          <w:color w:val="000000"/>
+          <w:sz w:val="28"/>
+          <w:lang w:eastAsia="en-US" w:bidi="en-US"/>
+        </w:rPr>
+        <w:t>Студент</w:t>
+      </w:r>
+      <w:r>
+        <w:rPr>
+          <w:rFonts w:ascii="Times New Roman" w:eastAsia="Times New Roman" w:hAnsi="Times New Roman" w:cs="Times New Roman"/>
+          <w:color w:val="000000"/>
+          <w:sz w:val="28"/>
+          <w:lang w:eastAsia="en-US" w:bidi="en-US"/>
+        </w:rPr>
+        <w:t xml:space="preserve">: </w:t>
+      </w:r>
+      <w:r>
+        <w:rPr>
+          <w:rFonts w:ascii="Times New Roman" w:eastAsia="Times New Roman" w:hAnsi="Times New Roman" w:cs="Times New Roman"/>
+          <w:color w:val="000000"/>
+          <w:sz w:val="28"/>
+          <w:u w:val="single"/>
+          <w:lang w:eastAsia="en-US" w:bidi="en-US"/>
+        </w:rPr>
+        <w:t>Мельников Тимофей Николаевич</w:t>
+      </w:r>
+      <w:r>
+        <w:rPr>
+          <w:rFonts w:ascii="Times New Roman" w:eastAsia="Times New Roman" w:hAnsi="Times New Roman" w:cs="Times New Roman"/>
+          <w:color w:val="000000"/>
+          <w:sz w:val="28"/>
+          <w:lang w:eastAsia="en-US" w:bidi="en-US"/>
+        </w:rPr>
+        <w:t xml:space="preserve">              </w:t>
+      </w:r>
+      <w:r>
+        <w:rPr>
+          <w:rFonts w:ascii="Times New Roman" w:eastAsia="Times New Roman" w:hAnsi="Times New Roman" w:cs="Times New Roman"/>
+          <w:color w:val="000000"/>
+          <w:sz w:val="28"/>
+          <w:lang w:eastAsia="en-US" w:bidi="en-US"/>
+        </w:rPr>
+        <w:t xml:space="preserve">Группа: </w:t>
+      </w:r>
+      <w:r>
+        <w:rPr>
+          <w:rFonts w:ascii="Times New Roman" w:eastAsia="Times New Roman" w:hAnsi="Times New Roman" w:cs="Times New Roman"/>
+          <w:color w:val="000000"/>
+          <w:sz w:val="28"/>
+          <w:u w:val="single"/>
+          <w:lang w:eastAsia="en-US" w:bidi="en-US"/>
+        </w:rPr>
+        <w:t>241-3211</w:t>
+      </w:r>
+    </w:p>
+    <w:p>
+      <w:pPr>
+        <w:spacing w:before="100" w:beforeAutospacing="1" w:after="100" w:afterAutospacing="1" w:line="360" w:lineRule="auto"/>
+        <w:ind w:left="-5" w:right="-1"/>
+        <w:rPr>
+          <w:rFonts w:ascii="Times New Roman" w:eastAsia="Times New Roman" w:hAnsi="Times New Roman" w:cs="Times New Roman"/>
+          <w:color w:val="000000"/>
+          <w:sz w:val="28"/>
+          <w:lang w:eastAsia="en-US" w:bidi="en-US"/>
+        </w:rPr>
+      </w:pPr>
+      <w:r>
+        <w:rPr>
+          <w:rFonts w:ascii="Times New Roman" w:eastAsia="Times New Roman" w:hAnsi="Times New Roman" w:cs="Times New Roman"/>
+          <w:color w:val="000000"/>
+          <w:sz w:val="28"/>
+          <w:szCs w:val="28"/>
+          <w:lang w:eastAsia="en-US" w:bidi="en-US"/>
+        </w:rPr>
+        <w:t xml:space="preserve">Место прохождения практики: </w:t>
+      </w:r>
+      <w:r>
+        <w:rPr>
+          <w:rFonts w:ascii="Times New Roman" w:eastAsia="Times New Roman" w:hAnsi="Times New Roman" w:cs="Times New Roman"/>
+          <w:color w:val="000000"/>
+          <w:sz w:val="28"/>
+          <w:lang w:eastAsia="en-US" w:bidi="en-US"/>
+        </w:rPr>
+        <w:t>Московский Политех</w:t>
+      </w:r>
+      <w:r>
+        <w:rPr>
+          <w:rFonts w:ascii="Times New Roman" w:eastAsia="Times New Roman" w:hAnsi="Times New Roman" w:cs="Times New Roman"/>
+          <w:color w:val="000000"/>
+          <w:sz w:val="28"/>
+          <w:lang w:eastAsia="en-US" w:bidi="en-US"/>
+        </w:rPr>
+        <w:t xml:space="preserve">, кафедра </w:t>
       </w:r>
       <w:r>
         <w:rPr>
@@ -159,348 +452,7 @@
           <w:u w:val="single"/>
           <w:lang w:eastAsia="en-US" w:bidi="en-US"/>
         </w:rPr>
-        <w:t>»</w:t>
-      </w:r>
-    </w:p>
-    <w:p>
-      <w:pPr>
-        <w:spacing w:before="100" w:beforeAutospacing="1" w:after="100" w:afterAutospacing="1" w:line="360" w:lineRule="auto"/>
-        <w:ind w:left="408" w:right="15"/>
-        <w:jc w:val="center"/>
-        <w:rPr>
-          <w:rFonts w:ascii="Times New Roman" w:hAnsi="Times New Roman" w:cs="Times New Roman"/>
-          <w:b/>
-          <w:bCs/>
-          <w:color w:val="000000"/>
-          <w:sz w:val="24"/>
-          <w:szCs w:val="24"/>
-          <w:lang w:eastAsia="en-US" w:bidi="en-US"/>
-        </w:rPr>
-      </w:pPr>
-      <w:r>
-        <w:rPr>
-          <w:rFonts w:ascii="Times New Roman" w:hAnsi="Times New Roman" w:cs="Times New Roman"/>
-          <w:color w:val="000000"/>
-          <w:sz w:val="24"/>
-          <w:szCs w:val="24"/>
-          <w:lang w:eastAsia="en-US" w:bidi="en-US"/>
-        </w:rPr>
-        <w:t>Направление подготовки/ с</w:t>
-      </w:r>
-      <w:r>
-        <w:rPr>
-          <w:rFonts w:ascii="Times New Roman" w:hAnsi="Times New Roman" w:cs="Times New Roman"/>
-          <w:color w:val="000000"/>
-          <w:sz w:val="24"/>
-          <w:szCs w:val="24"/>
-          <w:lang w:eastAsia="en-US" w:bidi="en-US"/>
-        </w:rPr>
-        <w:t xml:space="preserve">пециальность: </w:t>
-      </w:r>
-      <w:r>
-        <w:rPr>
-          <w:rFonts w:ascii="Times New Roman" w:hAnsi="Times New Roman" w:cs="Times New Roman"/>
-          <w:color w:val="000000"/>
-          <w:sz w:val="24"/>
-          <w:szCs w:val="24"/>
-          <w:u w:val="single"/>
-          <w:lang w:eastAsia="en-US" w:bidi="en-US"/>
-        </w:rPr>
-        <w:t>09.03.01 Информатика и вычислительная техника</w:t>
-      </w:r>
-      <w:r>
-        <w:rPr>
-          <w:rFonts w:ascii="Times New Roman" w:hAnsi="Times New Roman" w:cs="Times New Roman"/>
-          <w:color w:val="000000"/>
-          <w:sz w:val="24"/>
-          <w:szCs w:val="24"/>
-          <w:u w:val="single"/>
-          <w:lang w:eastAsia="en-US" w:bidi="en-US"/>
-        </w:rPr>
-        <w:t>/</w:t>
-      </w:r>
-      <w:r>
-        <w:rPr>
-          <w:rFonts w:ascii="Montserrat" w:hAnsi="Montserrat"/>
-          <w:color w:val="F0F0F0"/>
-          <w:sz w:val="27"/>
-          <w:szCs w:val="27"/>
-          <w:u w:val="single"/>
-          <w:shd w:val="clear" w:color="auto" w:fill="2E2E2E"/>
-        </w:rPr>
-        <w:t xml:space="preserve"> </w:t>
-      </w:r>
-      <w:r>
-        <w:rPr>
-          <w:rFonts w:ascii="Times New Roman" w:hAnsi="Times New Roman" w:cs="Times New Roman"/>
-          <w:color w:val="000000"/>
-          <w:sz w:val="24"/>
-          <w:szCs w:val="24"/>
-          <w:u w:val="single"/>
-          <w:lang w:eastAsia="en-US" w:bidi="en-US"/>
-        </w:rPr>
-        <w:t>Системная и программная инженерия</w:t>
-      </w:r>
-    </w:p>
-    <w:p>
-      <w:pPr>
-        <w:spacing w:before="100" w:beforeAutospacing="1" w:after="100" w:afterAutospacing="1" w:line="360" w:lineRule="auto"/>
-        <w:ind w:left="646" w:right="642"/>
-        <w:jc w:val="center"/>
-        <w:rPr>
-          <w:rFonts w:ascii="Times New Roman" w:eastAsia="Times New Roman" w:hAnsi="Times New Roman" w:cs="Times New Roman"/>
-          <w:color w:val="000000"/>
-          <w:sz w:val="28"/>
-          <w:szCs w:val="28"/>
-          <w:lang w:eastAsia="en-US" w:bidi="en-US"/>
-        </w:rPr>
-      </w:pPr>
-    </w:p>
-    <w:p>
-      <w:pPr>
-        <w:spacing w:before="100" w:beforeAutospacing="1" w:after="100" w:afterAutospacing="1" w:line="360" w:lineRule="auto"/>
-        <w:ind w:left="10" w:right="15"/>
-        <w:jc w:val="both"/>
-        <w:rPr>
-          <w:rFonts w:ascii="Times New Roman" w:hAnsi="Times New Roman" w:cs="Times New Roman"/>
-          <w:color w:val="000000"/>
-          <w:sz w:val="28"/>
-          <w:szCs w:val="28"/>
-          <w:lang w:eastAsia="en-US" w:bidi="en-US"/>
-        </w:rPr>
-      </w:pPr>
-    </w:p>
-    <w:p>
-      <w:pPr>
-        <w:spacing w:before="100" w:beforeAutospacing="1" w:after="100" w:afterAutospacing="1" w:line="240" w:lineRule="auto"/>
-        <w:ind w:left="11" w:right="17"/>
-        <w:jc w:val="center"/>
-        <w:rPr>
-          <w:rFonts w:ascii="Times New Roman" w:eastAsia="Times New Roman" w:hAnsi="Times New Roman" w:cs="Times New Roman"/>
-          <w:color w:val="000000"/>
-          <w:sz w:val="28"/>
-          <w:szCs w:val="28"/>
-          <w:lang w:eastAsia="en-US" w:bidi="en-US"/>
-        </w:rPr>
-      </w:pPr>
-      <w:r>
-        <w:rPr>
-          <w:rFonts w:ascii="Times New Roman" w:eastAsia="Times New Roman" w:hAnsi="Times New Roman" w:cs="Times New Roman"/>
-          <w:sz w:val="44"/>
-          <w:szCs w:val="44"/>
-          <w:lang w:eastAsia="en-US" w:bidi="en-US"/>
-        </w:rPr>
-        <w:t>ОТЧЕТ</w:t>
-      </w:r>
-    </w:p>
-    <w:p>
-      <w:pPr>
-        <w:spacing w:before="100" w:beforeAutospacing="1" w:after="100" w:afterAutospacing="1" w:line="240" w:lineRule="auto"/>
-        <w:ind w:left="11" w:right="17"/>
-        <w:jc w:val="center"/>
-        <w:rPr>
-          <w:rFonts w:ascii="Times New Roman" w:eastAsia="Times New Roman" w:hAnsi="Times New Roman" w:cs="Times New Roman"/>
-          <w:bCs/>
-          <w:iCs/>
-          <w:color w:val="000000"/>
-          <w:sz w:val="28"/>
-          <w:szCs w:val="28"/>
-          <w:lang w:eastAsia="en-US" w:bidi="en-US"/>
-        </w:rPr>
-      </w:pPr>
-      <w:r>
-        <w:rPr>
-          <w:rFonts w:ascii="Times New Roman" w:eastAsia="Times New Roman" w:hAnsi="Times New Roman" w:cs="Times New Roman"/>
-          <w:bCs/>
-          <w:iCs/>
-          <w:color w:val="000000"/>
-          <w:sz w:val="28"/>
-          <w:szCs w:val="28"/>
-          <w:lang w:eastAsia="en-US" w:bidi="en-US"/>
-        </w:rPr>
-        <w:t xml:space="preserve">по </w:t>
-      </w:r>
-      <w:r>
-        <w:rPr>
-          <w:rFonts w:ascii="Times New Roman" w:eastAsia="Times New Roman" w:hAnsi="Times New Roman" w:cs="Times New Roman"/>
-          <w:bCs/>
-          <w:iCs/>
-          <w:color w:val="000000"/>
-          <w:sz w:val="28"/>
-          <w:szCs w:val="28"/>
-          <w:lang w:eastAsia="en-US" w:bidi="en-US"/>
-        </w:rPr>
-        <w:t>проектн</w:t>
-      </w:r>
-      <w:r>
-        <w:rPr>
-          <w:rFonts w:ascii="Times New Roman" w:eastAsia="Times New Roman" w:hAnsi="Times New Roman" w:cs="Times New Roman"/>
-          <w:bCs/>
-          <w:iCs/>
-          <w:color w:val="000000"/>
-          <w:sz w:val="28"/>
-          <w:szCs w:val="28"/>
-          <w:lang w:eastAsia="en-US" w:bidi="en-US"/>
-        </w:rPr>
-        <w:t>ой практике</w:t>
-      </w:r>
-    </w:p>
-    <w:p>
-      <w:pPr>
-        <w:spacing w:before="100" w:beforeAutospacing="1" w:after="100" w:afterAutospacing="1" w:line="360" w:lineRule="auto"/>
-        <w:ind w:left="73"/>
-        <w:jc w:val="center"/>
-        <w:rPr>
-          <w:rFonts w:ascii="Times New Roman" w:eastAsia="Times New Roman" w:hAnsi="Times New Roman" w:cs="Times New Roman"/>
-          <w:color w:val="000000"/>
-          <w:sz w:val="28"/>
-          <w:szCs w:val="28"/>
-          <w:lang w:eastAsia="en-US" w:bidi="en-US"/>
-        </w:rPr>
-      </w:pPr>
-    </w:p>
-    <w:p>
-      <w:pPr>
-        <w:spacing w:before="100" w:beforeAutospacing="1" w:after="100" w:afterAutospacing="1" w:line="360" w:lineRule="auto"/>
-        <w:ind w:left="10" w:right="10"/>
-        <w:jc w:val="both"/>
-        <w:rPr>
-          <w:rFonts w:ascii="Times New Roman" w:eastAsia="Times New Roman" w:hAnsi="Times New Roman" w:cs="Times New Roman"/>
-          <w:color w:val="000000"/>
-          <w:sz w:val="28"/>
-          <w:lang w:eastAsia="en-US" w:bidi="en-US"/>
-        </w:rPr>
-      </w:pPr>
-      <w:r>
-        <w:rPr>
-          <w:rFonts w:ascii="Times New Roman" w:eastAsia="Times New Roman" w:hAnsi="Times New Roman" w:cs="Times New Roman"/>
-          <w:color w:val="000000"/>
-          <w:sz w:val="28"/>
-          <w:lang w:eastAsia="en-US" w:bidi="en-US"/>
-        </w:rPr>
-        <w:t>Студент</w:t>
-      </w:r>
-      <w:r>
-        <w:rPr>
-          <w:rFonts w:ascii="Times New Roman" w:eastAsia="Times New Roman" w:hAnsi="Times New Roman" w:cs="Times New Roman"/>
-          <w:color w:val="000000"/>
-          <w:sz w:val="28"/>
-          <w:lang w:eastAsia="en-US" w:bidi="en-US"/>
-        </w:rPr>
-        <w:t xml:space="preserve">: </w:t>
-      </w:r>
-      <w:r>
-        <w:rPr>
-          <w:rFonts w:ascii="Times New Roman" w:eastAsia="Times New Roman" w:hAnsi="Times New Roman" w:cs="Times New Roman"/>
-          <w:color w:val="000000"/>
-          <w:sz w:val="28"/>
-          <w:u w:val="single"/>
-          <w:lang w:eastAsia="en-US" w:bidi="en-US"/>
-        </w:rPr>
-        <w:t>Мельников Тимофей Николаевич</w:t>
-      </w:r>
-      <w:r>
-        <w:rPr>
-          <w:rFonts w:ascii="Times New Roman" w:eastAsia="Times New Roman" w:hAnsi="Times New Roman" w:cs="Times New Roman"/>
-          <w:color w:val="000000"/>
-          <w:sz w:val="28"/>
-          <w:lang w:eastAsia="en-US" w:bidi="en-US"/>
-        </w:rPr>
-        <w:t xml:space="preserve">              </w:t>
-      </w:r>
-      <w:r>
-        <w:rPr>
-          <w:rFonts w:ascii="Times New Roman" w:eastAsia="Times New Roman" w:hAnsi="Times New Roman" w:cs="Times New Roman"/>
-          <w:color w:val="000000"/>
-          <w:sz w:val="28"/>
-          <w:lang w:eastAsia="en-US" w:bidi="en-US"/>
-        </w:rPr>
-        <w:t xml:space="preserve">Группа: </w:t>
-      </w:r>
-      <w:r>
-        <w:rPr>
-          <w:rFonts w:ascii="Times New Roman" w:eastAsia="Times New Roman" w:hAnsi="Times New Roman" w:cs="Times New Roman"/>
-          <w:color w:val="000000"/>
-          <w:sz w:val="28"/>
-          <w:u w:val="single"/>
-          <w:lang w:eastAsia="en-US" w:bidi="en-US"/>
-        </w:rPr>
-        <w:t>241-3211</w:t>
-      </w:r>
-    </w:p>
-    <w:p>
-      <w:pPr>
-        <w:spacing w:before="100" w:beforeAutospacing="1" w:after="100" w:afterAutospacing="1" w:line="360" w:lineRule="auto"/>
-        <w:ind w:left="-5" w:right="-1"/>
-        <w:rPr>
-          <w:rFonts w:ascii="Times New Roman" w:eastAsia="Times New Roman" w:hAnsi="Times New Roman" w:cs="Times New Roman"/>
-          <w:color w:val="000000"/>
-          <w:sz w:val="28"/>
-          <w:lang w:eastAsia="en-US" w:bidi="en-US"/>
-        </w:rPr>
-      </w:pPr>
-      <w:r>
-        <w:rPr>
-          <w:rFonts w:ascii="Times New Roman" w:eastAsia="Times New Roman" w:hAnsi="Times New Roman" w:cs="Times New Roman"/>
-          <w:color w:val="000000"/>
-          <w:sz w:val="28"/>
-          <w:szCs w:val="28"/>
-          <w:lang w:eastAsia="en-US" w:bidi="en-US"/>
-        </w:rPr>
-        <w:t xml:space="preserve">Место прохождения практики: </w:t>
-      </w:r>
-      <w:r>
-        <w:rPr>
-          <w:rFonts w:ascii="Times New Roman" w:eastAsia="Times New Roman" w:hAnsi="Times New Roman" w:cs="Times New Roman"/>
-          <w:color w:val="000000"/>
-          <w:sz w:val="28"/>
-          <w:lang w:eastAsia="en-US" w:bidi="en-US"/>
-        </w:rPr>
-        <w:t>Московский Политех</w:t>
-      </w:r>
-      <w:r>
-        <w:rPr>
-          <w:rFonts w:ascii="Times New Roman" w:eastAsia="Times New Roman" w:hAnsi="Times New Roman" w:cs="Times New Roman"/>
-          <w:color w:val="000000"/>
-          <w:sz w:val="28"/>
-          <w:lang w:eastAsia="en-US" w:bidi="en-US"/>
-        </w:rPr>
-        <w:t xml:space="preserve">, кафедра </w:t>
-      </w:r>
-      <w:r>
-        <w:rPr>
-          <w:rFonts w:ascii="Times New Roman" w:eastAsia="Times New Roman" w:hAnsi="Times New Roman" w:cs="Times New Roman"/>
-          <w:color w:val="000000"/>
-          <w:sz w:val="24"/>
-          <w:szCs w:val="24"/>
-          <w:u w:val="single"/>
-          <w:lang w:eastAsia="en-US" w:bidi="en-US"/>
-        </w:rPr>
-        <w:t>«</w:t>
-      </w:r>
-      <w:proofErr w:type="spellStart"/>
-      <w:r>
-        <w:rPr>
-          <w:rFonts w:ascii="Times New Roman" w:eastAsia="Times New Roman" w:hAnsi="Times New Roman" w:cs="Times New Roman"/>
-          <w:color w:val="000000"/>
-          <w:sz w:val="24"/>
-          <w:szCs w:val="24"/>
-          <w:u w:val="single"/>
-          <w:lang w:eastAsia="en-US" w:bidi="en-US"/>
-        </w:rPr>
-        <w:t>Инфокогнитивные</w:t>
-      </w:r>
-      <w:proofErr w:type="spellEnd"/>
-      <w:r>
-        <w:rPr>
-          <w:rFonts w:ascii="Times New Roman" w:eastAsia="Times New Roman" w:hAnsi="Times New Roman" w:cs="Times New Roman"/>
-          <w:color w:val="000000"/>
-          <w:sz w:val="24"/>
-          <w:szCs w:val="24"/>
-          <w:u w:val="single"/>
-          <w:lang w:eastAsia="en-US" w:bidi="en-US"/>
-        </w:rPr>
-        <w:t xml:space="preserve"> технологии»</w:t>
+        <w:t>«Инфокогнитивные технологии»</w:t>
       </w:r>
     </w:p>
     <w:p>
@@ -648,7 +600,8 @@
     <w:sdt>
       <w:sdtPr>
         <w:rPr>
-          <w:rFonts w:ascii="Times New Roman" w:hAnsi="Times New Roman" w:cs="Times New Roman"/>
+          <w:rFonts w:ascii="Times New Roman" w:eastAsia="Calibri" w:hAnsi="Times New Roman" w:cs="Times New Roman"/>
+          <w:color w:val="auto"/>
           <w:sz w:val="28"/>
           <w:szCs w:val="28"/>
         </w:rPr>
@@ -660,10 +613,9 @@
       </w:sdtPr>
       <w:sdtEndPr>
         <w:rPr>
-          <w:rFonts w:ascii="Calibri" w:eastAsia="Calibri" w:hAnsi="Calibri" w:cs="Calibri"/>
+          <w:rFonts w:ascii="Calibri" w:hAnsi="Calibri" w:cs="Calibri"/>
           <w:b/>
           <w:bCs/>
-          <w:color w:val="auto"/>
           <w:sz w:val="22"/>
           <w:szCs w:val="22"/>
         </w:rPr>
@@ -2669,27 +2621,7 @@
                 <w:sz w:val="28"/>
                 <w:szCs w:val="28"/>
               </w:rPr>
-              <w:t>ПРИЛО</w:t>
-            </w:r>
-            <w:r>
-              <w:rPr>
-                <w:rStyle w:val="a8"/>
-                <w:rFonts w:ascii="Times New Roman" w:hAnsi="Times New Roman" w:cs="Times New Roman"/>
-                <w:noProof/>
-                <w:sz w:val="28"/>
-                <w:szCs w:val="28"/>
-              </w:rPr>
-              <w:t>Ж</w:t>
-            </w:r>
-            <w:r>
-              <w:rPr>
-                <w:rStyle w:val="a8"/>
-                <w:rFonts w:ascii="Times New Roman" w:hAnsi="Times New Roman" w:cs="Times New Roman"/>
-                <w:noProof/>
-                <w:sz w:val="28"/>
-                <w:szCs w:val="28"/>
-              </w:rPr>
-              <w:t>ЕНИЕ 1</w:t>
+              <w:t>ПРИЛОЖЕНИЕ 1</w:t>
             </w:r>
             <w:r>
               <w:rPr>
@@ -2908,7 +2840,6 @@
           <w:b/>
           <w:bCs/>
           <w:color w:val="auto"/>
-          <w:lang w:val="en-US"/>
         </w:rPr>
       </w:pPr>
       <w:bookmarkStart w:id="0" w:name="_Toc197723275"/>
@@ -3027,27 +2958,7 @@
           <w:sz w:val="28"/>
           <w:szCs w:val="28"/>
         </w:rPr>
-        <w:t>освоение принципов работы с системами контроля версий (</w:t>
-      </w:r>
-      <w:proofErr w:type="spellStart"/>
-      <w:r>
-        <w:rPr>
-          <w:rFonts w:ascii="Times New Roman" w:eastAsia="Times New Roman" w:hAnsi="Times New Roman" w:cs="Times New Roman"/>
-          <w:color w:val="000000"/>
-          <w:sz w:val="28"/>
-          <w:szCs w:val="28"/>
-        </w:rPr>
-        <w:t>Git</w:t>
-      </w:r>
-      <w:proofErr w:type="spellEnd"/>
-      <w:r>
-        <w:rPr>
-          <w:rFonts w:ascii="Times New Roman" w:eastAsia="Times New Roman" w:hAnsi="Times New Roman" w:cs="Times New Roman"/>
-          <w:color w:val="000000"/>
-          <w:sz w:val="28"/>
-          <w:szCs w:val="28"/>
-        </w:rPr>
-        <w:t>);</w:t>
+        <w:t>освоение принципов работы с системами контроля версий (Git);</w:t>
       </w:r>
     </w:p>
     <w:p>
@@ -3117,27 +3028,7 @@
           <w:sz w:val="28"/>
           <w:szCs w:val="28"/>
         </w:rPr>
-        <w:t xml:space="preserve">изучение основ документирования проектов с применением </w:t>
-      </w:r>
-      <w:proofErr w:type="spellStart"/>
-      <w:r>
-        <w:rPr>
-          <w:rFonts w:ascii="Times New Roman" w:eastAsia="Times New Roman" w:hAnsi="Times New Roman" w:cs="Times New Roman"/>
-          <w:color w:val="000000"/>
-          <w:sz w:val="28"/>
-          <w:szCs w:val="28"/>
-        </w:rPr>
-        <w:t>Markdown</w:t>
-      </w:r>
-      <w:proofErr w:type="spellEnd"/>
-      <w:r>
-        <w:rPr>
-          <w:rFonts w:ascii="Times New Roman" w:eastAsia="Times New Roman" w:hAnsi="Times New Roman" w:cs="Times New Roman"/>
-          <w:color w:val="000000"/>
-          <w:sz w:val="28"/>
-          <w:szCs w:val="28"/>
-        </w:rPr>
-        <w:t>;</w:t>
+        <w:t>изучение основ документирования проектов с применением Markdown;</w:t>
       </w:r>
     </w:p>
     <w:p>
@@ -3323,32 +3214,15 @@
           <w:rFonts w:ascii="Times New Roman" w:hAnsi="Times New Roman" w:cs="Times New Roman"/>
           <w:sz w:val="28"/>
           <w:szCs w:val="28"/>
-          <w:lang w:val="en-US"/>
-        </w:rPr>
-      </w:pPr>
-      <w:r>
-        <w:rPr>
-          <w:rFonts w:ascii="Times New Roman" w:hAnsi="Times New Roman" w:cs="Times New Roman"/>
-          <w:sz w:val="28"/>
-          <w:szCs w:val="28"/>
-        </w:rPr>
-        <w:t>В рамках проектной деятельности я принимаю участие в проекте «</w:t>
-      </w:r>
-      <w:r>
-        <w:rPr>
-          <w:rFonts w:ascii="Times New Roman" w:hAnsi="Times New Roman" w:cs="Times New Roman"/>
-          <w:sz w:val="28"/>
-          <w:szCs w:val="28"/>
-        </w:rPr>
-        <w:t>Фреймворк для алгоритмической торговли на финансовых рынках</w:t>
-      </w:r>
-      <w:r>
-        <w:rPr>
-          <w:rFonts w:ascii="Times New Roman" w:hAnsi="Times New Roman" w:cs="Times New Roman"/>
-          <w:sz w:val="28"/>
-          <w:szCs w:val="28"/>
-        </w:rPr>
-        <w:t>».</w:t>
+        </w:rPr>
+      </w:pPr>
+      <w:r>
+        <w:rPr>
+          <w:rFonts w:ascii="Times New Roman" w:hAnsi="Times New Roman" w:cs="Times New Roman"/>
+          <w:sz w:val="28"/>
+          <w:szCs w:val="28"/>
+        </w:rPr>
+        <w:t>В рамках проектной деятельности я принимаю участие в проекте «Фреймворк для алгоритмической торговли на финансовых рынках».</w:t>
       </w:r>
     </w:p>
     <w:p>
@@ -3356,15 +3230,9 @@
         <w:pStyle w:val="2"/>
         <w:spacing w:line="360" w:lineRule="auto"/>
         <w:ind w:firstLine="709"/>
-        <w:rPr>
-          <w:lang w:val="en-US"/>
-        </w:rPr>
       </w:pPr>
       <w:bookmarkStart w:id="3" w:name="_Toc197723278"/>
       <w:r>
-        <w:rPr>
-          <w:lang w:val="en-US"/>
-        </w:rPr>
         <w:t xml:space="preserve">2.2 </w:t>
       </w:r>
       <w:r>
@@ -3578,7 +3446,6 @@
           <w:b/>
           <w:bCs/>
           <w:color w:val="auto"/>
-          <w:lang w:val="en-US"/>
         </w:rPr>
       </w:pPr>
       <w:bookmarkStart w:id="4" w:name="_Toc197723279"/>
@@ -3616,32 +3483,15 @@
           <w:rFonts w:ascii="Times New Roman" w:hAnsi="Times New Roman" w:cs="Times New Roman"/>
           <w:sz w:val="28"/>
           <w:szCs w:val="28"/>
-          <w:lang w:val="en-US"/>
-        </w:rPr>
-      </w:pPr>
-      <w:r>
-        <w:rPr>
-          <w:rFonts w:ascii="Times New Roman" w:hAnsi="Times New Roman" w:cs="Times New Roman"/>
-          <w:sz w:val="28"/>
-          <w:szCs w:val="28"/>
-        </w:rPr>
-        <w:t xml:space="preserve">Заказчиком проекта является </w:t>
-      </w:r>
-      <w:r>
-        <w:rPr>
-          <w:rFonts w:ascii="Times New Roman" w:hAnsi="Times New Roman" w:cs="Times New Roman"/>
-          <w:sz w:val="28"/>
-          <w:szCs w:val="28"/>
-        </w:rPr>
-        <w:t>федеральное государственное автономное образовательное учреждение высшего образования «Московский политехнический университет»</w:t>
-      </w:r>
-      <w:r>
-        <w:rPr>
-          <w:rFonts w:ascii="Times New Roman" w:hAnsi="Times New Roman" w:cs="Times New Roman"/>
-          <w:sz w:val="28"/>
-          <w:szCs w:val="28"/>
-        </w:rPr>
-        <w:t>.</w:t>
+        </w:rPr>
+      </w:pPr>
+      <w:r>
+        <w:rPr>
+          <w:rFonts w:ascii="Times New Roman" w:hAnsi="Times New Roman" w:cs="Times New Roman"/>
+          <w:sz w:val="28"/>
+          <w:szCs w:val="28"/>
+        </w:rPr>
+        <w:t>Заказчиком проекта является федеральное государственное автономное образовательное учреждение высшего образования «Московский политехнический университет».</w:t>
       </w:r>
     </w:p>
     <w:p>
@@ -3649,15 +3499,9 @@
         <w:pStyle w:val="2"/>
         <w:spacing w:before="0" w:after="0" w:line="360" w:lineRule="auto"/>
         <w:ind w:firstLine="709"/>
-        <w:rPr>
-          <w:lang w:val="en-US"/>
-        </w:rPr>
       </w:pPr>
       <w:bookmarkStart w:id="6" w:name="_Toc197723281"/>
       <w:r>
-        <w:rPr>
-          <w:lang w:val="en-US"/>
-        </w:rPr>
         <w:t xml:space="preserve">3.2 </w:t>
       </w:r>
       <w:r>
@@ -3673,7 +3517,6 @@
           <w:rFonts w:ascii="Times New Roman" w:hAnsi="Times New Roman" w:cs="Times New Roman"/>
           <w:sz w:val="28"/>
           <w:szCs w:val="28"/>
-          <w:lang w:val="en-US"/>
         </w:rPr>
       </w:pPr>
       <w:r>
@@ -3693,9 +3536,6 @@
       </w:pPr>
       <w:bookmarkStart w:id="7" w:name="_Toc197723282"/>
       <w:r>
-        <w:rPr>
-          <w:lang w:val="en-US"/>
-        </w:rPr>
         <w:t xml:space="preserve">3.3 </w:t>
       </w:r>
       <w:r>
@@ -3720,23 +3560,7 @@
           <w:sz w:val="28"/>
           <w:szCs w:val="28"/>
         </w:rPr>
-        <w:t xml:space="preserve">Московский Политех </w:t>
-      </w:r>
-      <w:r>
-        <w:rPr>
-          <w:rFonts w:ascii="Times New Roman" w:hAnsi="Times New Roman" w:cs="Times New Roman"/>
-          <w:sz w:val="28"/>
-          <w:szCs w:val="28"/>
-        </w:rPr>
-        <w:t xml:space="preserve">- </w:t>
-      </w:r>
-      <w:r>
-        <w:rPr>
-          <w:rFonts w:ascii="Times New Roman" w:hAnsi="Times New Roman" w:cs="Times New Roman"/>
-          <w:sz w:val="28"/>
-          <w:szCs w:val="28"/>
-        </w:rPr>
-        <w:t>технический вуз России, объединяющий традиции инженерного образования и современные образовательные технологии. Университет готовит специалистов в ключевых областях: информационные технологии и кибербезопасность, инженерия и транспорт, дизайн и медиакоммуникации, экономика и управление, биотехнологии и химические технологии. Особое внимание уделяется проектному обучению, при котором студенты с первого курса работают над реальными задачами от индустриальных партнёров, а также внедрению цифровых форматов образования, включая онлайн-курсы и VR-технологии.</w:t>
+        <w:t>Московский Политех - технический вуз России, объединяющий традиции инженерного образования и современные образовательные технологии. Университет готовит специалистов в ключевых областях: информационные технологии и кибербезопасность, инженерия и транспорт, дизайн и медиакоммуникации, экономика и управление, биотехнологии и химические технологии. Особое внимание уделяется проектному обучению, при котором студенты с первого курса работают над реальными задачами от индустриальных партнёров, а также внедрению цифровых форматов образования, включая онлайн-курсы и VR-технологии.</w:t>
       </w:r>
     </w:p>
     <w:p>
@@ -3802,7 +3626,6 @@
           <w:b/>
           <w:bCs/>
           <w:color w:val="auto"/>
-          <w:lang w:val="en-US"/>
         </w:rPr>
       </w:pPr>
       <w:bookmarkStart w:id="8" w:name="_Toc197723283"/>
@@ -3812,7 +3635,6 @@
           <w:b/>
           <w:bCs/>
           <w:color w:val="auto"/>
-          <w:lang w:val="en-US"/>
         </w:rPr>
         <w:lastRenderedPageBreak/>
         <w:t xml:space="preserve">4. </w:t>
@@ -3836,9 +3658,6 @@
       </w:pPr>
       <w:bookmarkStart w:id="9" w:name="_Toc197723284"/>
       <w:r>
-        <w:rPr>
-          <w:lang w:val="en-US"/>
-        </w:rPr>
         <w:t xml:space="preserve">4.1 </w:t>
       </w:r>
       <w:r>
@@ -3928,18 +3747,8 @@
           <w:sz w:val="28"/>
           <w:szCs w:val="28"/>
         </w:rPr>
-        <w:t xml:space="preserve"> персональный репозиторий на </w:t>
-      </w:r>
-      <w:proofErr w:type="spellStart"/>
-      <w:r>
-        <w:rPr>
-          <w:rFonts w:ascii="Times New Roman" w:hAnsi="Times New Roman" w:cs="Times New Roman"/>
-          <w:sz w:val="28"/>
-          <w:szCs w:val="28"/>
-        </w:rPr>
-        <w:t>GitHub</w:t>
-      </w:r>
-      <w:proofErr w:type="spellEnd"/>
+        <w:t xml:space="preserve"> персональный репозиторий на GitHub</w:t>
+      </w:r>
       <w:r>
         <w:rPr>
           <w:rFonts w:ascii="Times New Roman" w:hAnsi="Times New Roman" w:cs="Times New Roman"/>
@@ -4283,7 +4092,6 @@
           <w:rFonts w:ascii="Times New Roman" w:hAnsi="Times New Roman" w:cs="Times New Roman"/>
           <w:sz w:val="28"/>
           <w:szCs w:val="28"/>
-          <w:lang w:val="en-US"/>
         </w:rPr>
       </w:pPr>
       <w:r>
@@ -4423,23 +4231,7 @@
           <w:sz w:val="28"/>
           <w:szCs w:val="28"/>
         </w:rPr>
-        <w:t xml:space="preserve">Структура </w:t>
-      </w:r>
-      <w:r>
-        <w:rPr>
-          <w:rFonts w:ascii="Times New Roman" w:hAnsi="Times New Roman" w:cs="Times New Roman"/>
-          <w:sz w:val="28"/>
-          <w:szCs w:val="28"/>
-        </w:rPr>
-        <w:t>отражения результатов выполнения</w:t>
-      </w:r>
-      <w:r>
-        <w:rPr>
-          <w:rFonts w:ascii="Times New Roman" w:hAnsi="Times New Roman" w:cs="Times New Roman"/>
-          <w:sz w:val="28"/>
-          <w:szCs w:val="28"/>
-        </w:rPr>
-        <w:t xml:space="preserve"> вариативного задания:</w:t>
+        <w:t>Структура отражения результатов выполнения вариативного задания:</w:t>
       </w:r>
     </w:p>
     <w:p>
@@ -4472,15 +4264,7 @@
           <w:sz w:val="28"/>
           <w:szCs w:val="28"/>
         </w:rPr>
-        <w:t>раткое описание глобальной задачи проекта</w:t>
-      </w:r>
-      <w:r>
-        <w:rPr>
-          <w:rFonts w:ascii="Times New Roman" w:hAnsi="Times New Roman" w:cs="Times New Roman"/>
-          <w:sz w:val="28"/>
-          <w:szCs w:val="28"/>
-        </w:rPr>
-        <w:t>;</w:t>
+        <w:t>раткое описание глобальной задачи проекта;</w:t>
       </w:r>
     </w:p>
     <w:p>
@@ -4513,15 +4297,7 @@
           <w:sz w:val="28"/>
           <w:szCs w:val="28"/>
         </w:rPr>
-        <w:t>нализ используемых технологий и их роли в проекте</w:t>
-      </w:r>
-      <w:r>
-        <w:rPr>
-          <w:rFonts w:ascii="Times New Roman" w:hAnsi="Times New Roman" w:cs="Times New Roman"/>
-          <w:sz w:val="28"/>
-          <w:szCs w:val="28"/>
-        </w:rPr>
-        <w:t>;</w:t>
+        <w:t>нализ используемых технологий и их роли в проекте;</w:t>
       </w:r>
     </w:p>
     <w:p>
@@ -4554,15 +4330,7 @@
           <w:sz w:val="28"/>
           <w:szCs w:val="28"/>
         </w:rPr>
-        <w:t>азработка блок-схемы взаимодействия компонентов</w:t>
-      </w:r>
-      <w:r>
-        <w:rPr>
-          <w:rFonts w:ascii="Times New Roman" w:hAnsi="Times New Roman" w:cs="Times New Roman"/>
-          <w:sz w:val="28"/>
-          <w:szCs w:val="28"/>
-        </w:rPr>
-        <w:t>;</w:t>
+        <w:t>азработка блок-схемы взаимодействия компонентов;</w:t>
       </w:r>
     </w:p>
     <w:p>
@@ -4595,15 +4363,7 @@
           <w:sz w:val="28"/>
           <w:szCs w:val="28"/>
         </w:rPr>
-        <w:t>етализация моего участия в проекте</w:t>
-      </w:r>
-      <w:r>
-        <w:rPr>
-          <w:rFonts w:ascii="Times New Roman" w:hAnsi="Times New Roman" w:cs="Times New Roman"/>
-          <w:sz w:val="28"/>
-          <w:szCs w:val="28"/>
-        </w:rPr>
-        <w:t>.</w:t>
+        <w:t>етализация моего участия в проекте.</w:t>
       </w:r>
     </w:p>
     <w:p>
@@ -4632,7 +4392,6 @@
           <w:b/>
           <w:bCs/>
           <w:color w:val="auto"/>
-          <w:lang w:val="en-US"/>
         </w:rPr>
       </w:pPr>
       <w:bookmarkStart w:id="11" w:name="_Toc197723286"/>
@@ -4723,25 +4482,7 @@
           <w:sz w:val="28"/>
           <w:szCs w:val="28"/>
         </w:rPr>
-        <w:t xml:space="preserve">Создан и настроен персональный репозиторий на </w:t>
-      </w:r>
-      <w:proofErr w:type="spellStart"/>
-      <w:r>
-        <w:rPr>
-          <w:rFonts w:ascii="Times New Roman" w:hAnsi="Times New Roman" w:cs="Times New Roman"/>
-          <w:sz w:val="28"/>
-          <w:szCs w:val="28"/>
-        </w:rPr>
-        <w:t>GitHub</w:t>
-      </w:r>
-      <w:proofErr w:type="spellEnd"/>
-      <w:r>
-        <w:rPr>
-          <w:rFonts w:ascii="Times New Roman" w:hAnsi="Times New Roman" w:cs="Times New Roman"/>
-          <w:sz w:val="28"/>
-          <w:szCs w:val="28"/>
-        </w:rPr>
-        <w:t xml:space="preserve"> (</w:t>
+        <w:t>Создан и настроен персональный репозиторий на GitHub (</w:t>
       </w:r>
       <w:hyperlink r:id="rId8" w:history="1">
         <w:r>
@@ -4773,6 +4514,7 @@
       <w:r>
         <w:rPr>
           <w:rFonts w:ascii="Times New Roman" w:hAnsi="Times New Roman" w:cs="Times New Roman"/>
+          <w:noProof/>
           <w:sz w:val="28"/>
           <w:szCs w:val="28"/>
         </w:rPr>
@@ -4951,25 +4693,7 @@
           <w:szCs w:val="28"/>
         </w:rPr>
         <w:lastRenderedPageBreak/>
-        <w:t xml:space="preserve">Подготовлен полный комплект документации в формате </w:t>
-      </w:r>
-      <w:proofErr w:type="spellStart"/>
-      <w:r>
-        <w:rPr>
-          <w:rFonts w:ascii="Times New Roman" w:hAnsi="Times New Roman" w:cs="Times New Roman"/>
-          <w:sz w:val="28"/>
-          <w:szCs w:val="28"/>
-        </w:rPr>
-        <w:t>Markdown</w:t>
-      </w:r>
-      <w:proofErr w:type="spellEnd"/>
-      <w:r>
-        <w:rPr>
-          <w:rFonts w:ascii="Times New Roman" w:hAnsi="Times New Roman" w:cs="Times New Roman"/>
-          <w:sz w:val="28"/>
-          <w:szCs w:val="28"/>
-        </w:rPr>
-        <w:t>. Вся документация в данном формате расположена в репозитории в папке «</w:t>
+        <w:t>Подготовлен полный комплект документации в формате Markdown. Вся документация в данном формате расположена в репозитории в папке «</w:t>
       </w:r>
       <w:r>
         <w:rPr>
@@ -5019,15 +4743,7 @@
           <w:sz w:val="28"/>
           <w:szCs w:val="28"/>
         </w:rPr>
-        <w:t>Разработан статический сайт на HTML/CSS</w:t>
-      </w:r>
-      <w:r>
-        <w:rPr>
-          <w:rFonts w:ascii="Times New Roman" w:hAnsi="Times New Roman" w:cs="Times New Roman"/>
-          <w:sz w:val="28"/>
-          <w:szCs w:val="28"/>
-        </w:rPr>
-        <w:t>, описывающий проект по дисциплине «Проектная деятельность». По условию задания, сайт имеет следующие разделы:</w:t>
+        <w:t>Разработан статический сайт на HTML/CSS, описывающий проект по дисциплине «Проектная деятельность». По условию задания, сайт имеет следующие разделы:</w:t>
       </w:r>
     </w:p>
     <w:p>
@@ -5076,15 +4792,7 @@
           <w:sz w:val="28"/>
           <w:szCs w:val="28"/>
         </w:rPr>
-        <w:t xml:space="preserve"> страницу с аннотацией проекта</w:t>
-      </w:r>
-      <w:r>
-        <w:rPr>
-          <w:rFonts w:ascii="Times New Roman" w:hAnsi="Times New Roman" w:cs="Times New Roman"/>
-          <w:sz w:val="28"/>
-          <w:szCs w:val="28"/>
-        </w:rPr>
-        <w:t>;</w:t>
+        <w:t xml:space="preserve"> страницу с аннотацией проекта;</w:t>
       </w:r>
     </w:p>
     <w:p>
@@ -5133,15 +4841,7 @@
           <w:sz w:val="28"/>
           <w:szCs w:val="28"/>
         </w:rPr>
-        <w:t xml:space="preserve"> «О проекте» с описанием проекта</w:t>
-      </w:r>
-      <w:r>
-        <w:rPr>
-          <w:rFonts w:ascii="Times New Roman" w:hAnsi="Times New Roman" w:cs="Times New Roman"/>
-          <w:sz w:val="28"/>
-          <w:szCs w:val="28"/>
-        </w:rPr>
-        <w:t xml:space="preserve">; </w:t>
+        <w:t xml:space="preserve"> «О проекте» с описанием проекта; </w:t>
       </w:r>
     </w:p>
     <w:p>
@@ -5206,15 +4906,7 @@
           <w:sz w:val="28"/>
           <w:szCs w:val="28"/>
         </w:rPr>
-        <w:t xml:space="preserve"> вклада в проект по «Проектной деятельности»</w:t>
-      </w:r>
-      <w:r>
-        <w:rPr>
-          <w:rFonts w:ascii="Times New Roman" w:hAnsi="Times New Roman" w:cs="Times New Roman"/>
-          <w:sz w:val="28"/>
-          <w:szCs w:val="28"/>
-        </w:rPr>
-        <w:t>;</w:t>
+        <w:t xml:space="preserve"> вклада в проект по «Проектной деятельности»;</w:t>
       </w:r>
     </w:p>
     <w:p>
@@ -5247,15 +4939,7 @@
           <w:sz w:val="28"/>
           <w:szCs w:val="28"/>
         </w:rPr>
-        <w:t>«Журнал» с тремя постами о прогрессе работы</w:t>
-      </w:r>
-      <w:r>
-        <w:rPr>
-          <w:rFonts w:ascii="Times New Roman" w:hAnsi="Times New Roman" w:cs="Times New Roman"/>
-          <w:sz w:val="28"/>
-          <w:szCs w:val="28"/>
-        </w:rPr>
-        <w:t>;</w:t>
+        <w:t>«Журнал» с тремя постами о прогрессе работы;</w:t>
       </w:r>
     </w:p>
     <w:p>
@@ -5332,7 +5016,23 @@
           <w:sz w:val="28"/>
           <w:szCs w:val="28"/>
         </w:rPr>
-        <w:t>Визуальный вид страниц сайта представлен на рисунках 2 – 6.</w:t>
+        <w:t xml:space="preserve">Визуальный вид страниц сайта представлен на рисунках 2 – </w:t>
+      </w:r>
+      <w:r>
+        <w:rPr>
+          <w:rFonts w:ascii="Times New Roman" w:hAnsi="Times New Roman" w:cs="Times New Roman"/>
+          <w:sz w:val="28"/>
+          <w:szCs w:val="28"/>
+        </w:rPr>
+        <w:t>7</w:t>
+      </w:r>
+      <w:r>
+        <w:rPr>
+          <w:rFonts w:ascii="Times New Roman" w:hAnsi="Times New Roman" w:cs="Times New Roman"/>
+          <w:sz w:val="28"/>
+          <w:szCs w:val="28"/>
+        </w:rPr>
+        <w:t>.</w:t>
       </w:r>
     </w:p>
     <w:p>
@@ -5343,16 +5043,11 @@
         <w:jc w:val="center"/>
       </w:pPr>
       <w:r>
-        <w:rPr>
-          <w:rFonts w:ascii="Times New Roman" w:hAnsi="Times New Roman" w:cs="Times New Roman"/>
-          <w:sz w:val="28"/>
-          <w:szCs w:val="28"/>
-        </w:rPr>
         <w:drawing>
-          <wp:inline distT="0" distB="0" distL="0" distR="0" wp14:anchorId="108A359C" wp14:editId="3CFB6CC9">
-            <wp:extent cx="5576570" cy="4272635"/>
-            <wp:effectExtent l="0" t="0" r="5080" b="0"/>
-            <wp:docPr id="795903883" name="Рисунок 1"/>
+          <wp:inline distT="0" distB="0" distL="0" distR="0" wp14:anchorId="6D83C3BE" wp14:editId="559B296D">
+            <wp:extent cx="5731543" cy="4823460"/>
+            <wp:effectExtent l="0" t="0" r="2540" b="0"/>
+            <wp:docPr id="2013549891" name="Рисунок 1"/>
             <wp:cNvGraphicFramePr>
               <a:graphicFrameLocks xmlns:a="http://schemas.openxmlformats.org/drawingml/2006/main" noChangeAspect="1"/>
             </wp:cNvGraphicFramePr>
@@ -5360,7 +5055,7 @@
               <a:graphicData uri="http://schemas.openxmlformats.org/drawingml/2006/picture">
                 <pic:pic xmlns:pic="http://schemas.openxmlformats.org/drawingml/2006/picture">
                   <pic:nvPicPr>
-                    <pic:cNvPr id="795903883" name=""/>
+                    <pic:cNvPr id="2013549891" name=""/>
                     <pic:cNvPicPr/>
                   </pic:nvPicPr>
                   <pic:blipFill>
@@ -5372,7 +5067,7 @@
                   <pic:spPr>
                     <a:xfrm>
                       <a:off x="0" y="0"/>
-                      <a:ext cx="5580222" cy="4275433"/>
+                      <a:ext cx="5737989" cy="4828885"/>
                     </a:xfrm>
                     <a:prstGeom prst="rect">
                       <a:avLst/>
@@ -5484,15 +5179,12 @@
         <w:jc w:val="center"/>
       </w:pPr>
       <w:r>
-        <w:rPr>
-          <w:lang w:val="en-US"/>
-        </w:rPr>
         <w:lastRenderedPageBreak/>
         <w:drawing>
-          <wp:inline distT="0" distB="0" distL="0" distR="0" wp14:anchorId="5D33641E" wp14:editId="330F5754">
-            <wp:extent cx="4589118" cy="4244340"/>
-            <wp:effectExtent l="0" t="0" r="2540" b="3810"/>
-            <wp:docPr id="915069538" name="Рисунок 1"/>
+          <wp:inline distT="0" distB="0" distL="0" distR="0" wp14:anchorId="3A749712" wp14:editId="3BF6228B">
+            <wp:extent cx="4983480" cy="4983480"/>
+            <wp:effectExtent l="0" t="0" r="7620" b="7620"/>
+            <wp:docPr id="616942875" name="Рисунок 1"/>
             <wp:cNvGraphicFramePr>
               <a:graphicFrameLocks xmlns:a="http://schemas.openxmlformats.org/drawingml/2006/main" noChangeAspect="1"/>
             </wp:cNvGraphicFramePr>
@@ -5500,7 +5192,7 @@
               <a:graphicData uri="http://schemas.openxmlformats.org/drawingml/2006/picture">
                 <pic:pic xmlns:pic="http://schemas.openxmlformats.org/drawingml/2006/picture">
                   <pic:nvPicPr>
-                    <pic:cNvPr id="915069538" name=""/>
+                    <pic:cNvPr id="616942875" name=""/>
                     <pic:cNvPicPr/>
                   </pic:nvPicPr>
                   <pic:blipFill>
@@ -5512,7 +5204,7 @@
                   <pic:spPr>
                     <a:xfrm>
                       <a:off x="0" y="0"/>
-                      <a:ext cx="4589118" cy="4244340"/>
+                      <a:ext cx="4983906" cy="4983906"/>
                     </a:xfrm>
                     <a:prstGeom prst="rect">
                       <a:avLst/>
@@ -5670,10 +5362,10 @@
       <w:r>
         <w:lastRenderedPageBreak/>
         <w:drawing>
-          <wp:inline distT="0" distB="0" distL="0" distR="0" wp14:anchorId="060EBE42" wp14:editId="7EA5AB9C">
-            <wp:extent cx="4138019" cy="6492803"/>
-            <wp:effectExtent l="0" t="0" r="0" b="3810"/>
-            <wp:docPr id="609995278" name="Рисунок 1"/>
+          <wp:inline distT="0" distB="0" distL="0" distR="0" wp14:anchorId="0A91A462" wp14:editId="105C059E">
+            <wp:extent cx="3993226" cy="6713802"/>
+            <wp:effectExtent l="0" t="0" r="7620" b="0"/>
+            <wp:docPr id="1622954896" name="Рисунок 1"/>
             <wp:cNvGraphicFramePr>
               <a:graphicFrameLocks xmlns:a="http://schemas.openxmlformats.org/drawingml/2006/main" noChangeAspect="1"/>
             </wp:cNvGraphicFramePr>
@@ -5681,7 +5373,7 @@
               <a:graphicData uri="http://schemas.openxmlformats.org/drawingml/2006/picture">
                 <pic:pic xmlns:pic="http://schemas.openxmlformats.org/drawingml/2006/picture">
                   <pic:nvPicPr>
-                    <pic:cNvPr id="609995278" name=""/>
+                    <pic:cNvPr id="1622954896" name=""/>
                     <pic:cNvPicPr/>
                   </pic:nvPicPr>
                   <pic:blipFill>
@@ -5693,7 +5385,7 @@
                   <pic:spPr>
                     <a:xfrm>
                       <a:off x="0" y="0"/>
-                      <a:ext cx="4138019" cy="6492803"/>
+                      <a:ext cx="3993226" cy="6713802"/>
                     </a:xfrm>
                     <a:prstGeom prst="rect">
                       <a:avLst/>
@@ -5805,15 +5497,12 @@
         <w:jc w:val="center"/>
       </w:pPr>
       <w:r>
-        <w:rPr>
-          <w:lang w:val="en-US"/>
-        </w:rPr>
         <w:lastRenderedPageBreak/>
         <w:drawing>
-          <wp:inline distT="0" distB="0" distL="0" distR="0" wp14:anchorId="7515C7D3" wp14:editId="5F9FCF7A">
-            <wp:extent cx="4038950" cy="5806943"/>
-            <wp:effectExtent l="0" t="0" r="0" b="3810"/>
-            <wp:docPr id="1851550685" name="Рисунок 1"/>
+          <wp:inline distT="0" distB="0" distL="0" distR="0" wp14:anchorId="17BE1BFB" wp14:editId="7344389C">
+            <wp:extent cx="3970364" cy="6104149"/>
+            <wp:effectExtent l="0" t="0" r="0" b="0"/>
+            <wp:docPr id="102270299" name="Рисунок 1"/>
             <wp:cNvGraphicFramePr>
               <a:graphicFrameLocks xmlns:a="http://schemas.openxmlformats.org/drawingml/2006/main" noChangeAspect="1"/>
             </wp:cNvGraphicFramePr>
@@ -5821,7 +5510,7 @@
               <a:graphicData uri="http://schemas.openxmlformats.org/drawingml/2006/picture">
                 <pic:pic xmlns:pic="http://schemas.openxmlformats.org/drawingml/2006/picture">
                   <pic:nvPicPr>
-                    <pic:cNvPr id="1851550685" name=""/>
+                    <pic:cNvPr id="102270299" name=""/>
                     <pic:cNvPicPr/>
                   </pic:nvPicPr>
                   <pic:blipFill>
@@ -5833,7 +5522,7 @@
                   <pic:spPr>
                     <a:xfrm>
                       <a:off x="0" y="0"/>
-                      <a:ext cx="4038950" cy="5806943"/>
+                      <a:ext cx="3970364" cy="6104149"/>
                     </a:xfrm>
                     <a:prstGeom prst="rect">
                       <a:avLst/>
@@ -6007,10 +5696,10 @@
       <w:r>
         <w:lastRenderedPageBreak/>
         <w:drawing>
-          <wp:inline distT="0" distB="0" distL="0" distR="0" wp14:anchorId="6940E8DF" wp14:editId="7A32AC78">
-            <wp:extent cx="3939881" cy="6614733"/>
-            <wp:effectExtent l="0" t="0" r="3810" b="0"/>
-            <wp:docPr id="2141067538" name="Рисунок 1"/>
+          <wp:inline distT="0" distB="0" distL="0" distR="0" wp14:anchorId="0C316E59" wp14:editId="5F63158A">
+            <wp:extent cx="5989839" cy="6614733"/>
+            <wp:effectExtent l="0" t="0" r="0" b="0"/>
+            <wp:docPr id="1045214751" name="Рисунок 1"/>
             <wp:cNvGraphicFramePr>
               <a:graphicFrameLocks xmlns:a="http://schemas.openxmlformats.org/drawingml/2006/main" noChangeAspect="1"/>
             </wp:cNvGraphicFramePr>
@@ -6018,7 +5707,7 @@
               <a:graphicData uri="http://schemas.openxmlformats.org/drawingml/2006/picture">
                 <pic:pic xmlns:pic="http://schemas.openxmlformats.org/drawingml/2006/picture">
                   <pic:nvPicPr>
-                    <pic:cNvPr id="2141067538" name=""/>
+                    <pic:cNvPr id="1045214751" name=""/>
                     <pic:cNvPicPr/>
                   </pic:nvPicPr>
                   <pic:blipFill>
@@ -6030,7 +5719,7 @@
                   <pic:spPr>
                     <a:xfrm>
                       <a:off x="0" y="0"/>
-                      <a:ext cx="3939881" cy="6614733"/>
+                      <a:ext cx="5989839" cy="6614733"/>
                     </a:xfrm>
                     <a:prstGeom prst="rect">
                       <a:avLst/>
@@ -6054,6 +5743,7 @@
           <w:color w:val="auto"/>
           <w:sz w:val="28"/>
           <w:szCs w:val="28"/>
+          <w:lang w:val="en-US"/>
         </w:rPr>
       </w:pPr>
       <w:r>
@@ -6166,6 +5856,146 @@
           <w:szCs w:val="28"/>
         </w:rPr>
         <w:t>»</w:t>
+      </w:r>
+    </w:p>
+    <w:p>
+      <w:pPr>
+        <w:keepNext/>
+        <w:jc w:val="center"/>
+      </w:pPr>
+      <w:r>
+        <w:rPr>
+          <w:lang w:val="en-US"/>
+        </w:rPr>
+        <w:lastRenderedPageBreak/>
+        <w:drawing>
+          <wp:inline distT="0" distB="0" distL="0" distR="0" wp14:anchorId="7239C795" wp14:editId="2DAA87F4">
+            <wp:extent cx="5875529" cy="6332769"/>
+            <wp:effectExtent l="0" t="0" r="0" b="0"/>
+            <wp:docPr id="664711231" name="Рисунок 1"/>
+            <wp:cNvGraphicFramePr>
+              <a:graphicFrameLocks xmlns:a="http://schemas.openxmlformats.org/drawingml/2006/main" noChangeAspect="1"/>
+            </wp:cNvGraphicFramePr>
+            <a:graphic xmlns:a="http://schemas.openxmlformats.org/drawingml/2006/main">
+              <a:graphicData uri="http://schemas.openxmlformats.org/drawingml/2006/picture">
+                <pic:pic xmlns:pic="http://schemas.openxmlformats.org/drawingml/2006/picture">
+                  <pic:nvPicPr>
+                    <pic:cNvPr id="664711231" name=""/>
+                    <pic:cNvPicPr/>
+                  </pic:nvPicPr>
+                  <pic:blipFill>
+                    <a:blip r:embed="rId15"/>
+                    <a:stretch>
+                      <a:fillRect/>
+                    </a:stretch>
+                  </pic:blipFill>
+                  <pic:spPr>
+                    <a:xfrm>
+                      <a:off x="0" y="0"/>
+                      <a:ext cx="5875529" cy="6332769"/>
+                    </a:xfrm>
+                    <a:prstGeom prst="rect">
+                      <a:avLst/>
+                    </a:prstGeom>
+                  </pic:spPr>
+                </pic:pic>
+              </a:graphicData>
+            </a:graphic>
+          </wp:inline>
+        </w:drawing>
+      </w:r>
+    </w:p>
+    <w:p>
+      <w:pPr>
+        <w:pStyle w:val="af"/>
+        <w:jc w:val="center"/>
+        <w:rPr>
+          <w:rFonts w:ascii="Times New Roman" w:hAnsi="Times New Roman" w:cs="Times New Roman"/>
+          <w:i w:val="0"/>
+          <w:iCs w:val="0"/>
+          <w:color w:val="auto"/>
+          <w:sz w:val="28"/>
+          <w:szCs w:val="28"/>
+          <w:lang w:val="en-US"/>
+        </w:rPr>
+      </w:pPr>
+      <w:r>
+        <w:rPr>
+          <w:rFonts w:ascii="Times New Roman" w:hAnsi="Times New Roman" w:cs="Times New Roman"/>
+          <w:i w:val="0"/>
+          <w:iCs w:val="0"/>
+          <w:color w:val="auto"/>
+          <w:sz w:val="28"/>
+          <w:szCs w:val="28"/>
+        </w:rPr>
+        <w:t xml:space="preserve">Рисунок </w:t>
+      </w:r>
+      <w:r>
+        <w:rPr>
+          <w:rFonts w:ascii="Times New Roman" w:hAnsi="Times New Roman" w:cs="Times New Roman"/>
+          <w:i w:val="0"/>
+          <w:iCs w:val="0"/>
+          <w:color w:val="auto"/>
+          <w:sz w:val="28"/>
+          <w:szCs w:val="28"/>
+        </w:rPr>
+        <w:fldChar w:fldCharType="begin"/>
+      </w:r>
+      <w:r>
+        <w:rPr>
+          <w:rFonts w:ascii="Times New Roman" w:hAnsi="Times New Roman" w:cs="Times New Roman"/>
+          <w:i w:val="0"/>
+          <w:iCs w:val="0"/>
+          <w:color w:val="auto"/>
+          <w:sz w:val="28"/>
+          <w:szCs w:val="28"/>
+        </w:rPr>
+        <w:instrText xml:space="preserve"> SEQ Рисунок \* ARABIC </w:instrText>
+      </w:r>
+      <w:r>
+        <w:rPr>
+          <w:rFonts w:ascii="Times New Roman" w:hAnsi="Times New Roman" w:cs="Times New Roman"/>
+          <w:i w:val="0"/>
+          <w:iCs w:val="0"/>
+          <w:color w:val="auto"/>
+          <w:sz w:val="28"/>
+          <w:szCs w:val="28"/>
+        </w:rPr>
+        <w:fldChar w:fldCharType="separate"/>
+      </w:r>
+      <w:r>
+        <w:rPr>
+          <w:rFonts w:ascii="Times New Roman" w:hAnsi="Times New Roman" w:cs="Times New Roman"/>
+          <w:i w:val="0"/>
+          <w:iCs w:val="0"/>
+          <w:noProof/>
+          <w:color w:val="auto"/>
+          <w:sz w:val="28"/>
+          <w:szCs w:val="28"/>
+        </w:rPr>
+        <w:t>7</w:t>
+      </w:r>
+      <w:r>
+        <w:rPr>
+          <w:rFonts w:ascii="Times New Roman" w:hAnsi="Times New Roman" w:cs="Times New Roman"/>
+          <w:i w:val="0"/>
+          <w:iCs w:val="0"/>
+          <w:color w:val="auto"/>
+          <w:sz w:val="28"/>
+          <w:szCs w:val="28"/>
+        </w:rPr>
+        <w:fldChar w:fldCharType="end"/>
+      </w:r>
+      <w:r>
+        <w:rPr>
+          <w:rFonts w:ascii="Times New Roman" w:hAnsi="Times New Roman" w:cs="Times New Roman"/>
+          <w:i w:val="0"/>
+          <w:iCs w:val="0"/>
+          <w:color w:val="auto"/>
+          <w:sz w:val="28"/>
+          <w:szCs w:val="28"/>
+        </w:rPr>
+        <w:t xml:space="preserve"> - Страница "Стажировка"</w:t>
       </w:r>
     </w:p>
     <w:p>
@@ -6271,7 +6101,6 @@
         <w:ind w:firstLine="709"/>
         <w:rPr>
           <w:rFonts w:ascii="Times New Roman" w:hAnsi="Times New Roman" w:cs="Times New Roman"/>
-          <w:lang w:val="en-US"/>
         </w:rPr>
       </w:pPr>
       <w:bookmarkStart w:id="14" w:name="_Toc197723289"/>
@@ -6332,25 +6161,7 @@
           <w:sz w:val="28"/>
           <w:szCs w:val="28"/>
         </w:rPr>
-        <w:t xml:space="preserve"> я участвовал в разработке интеграционного решения для подключения мессенджеров (VK, Telegram, </w:t>
-      </w:r>
-      <w:proofErr w:type="spellStart"/>
-      <w:r>
-        <w:rPr>
-          <w:rFonts w:ascii="Times New Roman" w:hAnsi="Times New Roman" w:cs="Times New Roman"/>
-          <w:sz w:val="28"/>
-          <w:szCs w:val="28"/>
-        </w:rPr>
-        <w:t>WhatsApp</w:t>
-      </w:r>
-      <w:proofErr w:type="spellEnd"/>
-      <w:r>
-        <w:rPr>
-          <w:rFonts w:ascii="Times New Roman" w:hAnsi="Times New Roman" w:cs="Times New Roman"/>
-          <w:sz w:val="28"/>
-          <w:szCs w:val="28"/>
-        </w:rPr>
-        <w:t xml:space="preserve">) к </w:t>
+        <w:t xml:space="preserve"> я участвовал в разработке интеграционного решения для подключения мессенджеров (VK, Telegram, WhatsApp) к </w:t>
       </w:r>
       <w:r>
         <w:rPr>
@@ -6454,91 +6265,15 @@
           <w:sz w:val="28"/>
           <w:szCs w:val="28"/>
         </w:rPr>
-        <w:t>1</w:t>
-      </w:r>
-      <w:proofErr w:type="gramStart"/>
-      <w:r>
-        <w:rPr>
-          <w:rFonts w:ascii="Times New Roman" w:hAnsi="Times New Roman" w:cs="Times New Roman"/>
-          <w:b/>
-          <w:bCs/>
-          <w:sz w:val="28"/>
-          <w:szCs w:val="28"/>
-        </w:rPr>
-        <w:t>С:Предприятие</w:t>
-      </w:r>
-      <w:proofErr w:type="gramEnd"/>
-      <w:r>
-        <w:rPr>
-          <w:rFonts w:ascii="Times New Roman" w:hAnsi="Times New Roman" w:cs="Times New Roman"/>
-          <w:b/>
-          <w:bCs/>
-          <w:sz w:val="28"/>
-          <w:szCs w:val="28"/>
-        </w:rPr>
-        <w:t> </w:t>
-      </w:r>
-      <w:r>
-        <w:rPr>
-          <w:rFonts w:ascii="Times New Roman" w:hAnsi="Times New Roman" w:cs="Times New Roman"/>
-          <w:b/>
-          <w:bCs/>
-          <w:sz w:val="28"/>
-          <w:szCs w:val="28"/>
-        </w:rPr>
-        <w:t xml:space="preserve"> 8.3</w:t>
-      </w:r>
-      <w:r>
-        <w:rPr>
-          <w:rFonts w:ascii="Times New Roman" w:hAnsi="Times New Roman" w:cs="Times New Roman"/>
-          <w:sz w:val="28"/>
-          <w:szCs w:val="28"/>
-        </w:rPr>
-        <w:t xml:space="preserve"> </w:t>
-      </w:r>
-      <w:proofErr w:type="gramStart"/>
-      <w:r>
-        <w:rPr>
-          <w:rFonts w:ascii="Times New Roman" w:hAnsi="Times New Roman" w:cs="Times New Roman"/>
-          <w:sz w:val="28"/>
-          <w:szCs w:val="28"/>
-        </w:rPr>
-        <w:t>-</w:t>
-      </w:r>
-      <w:r>
-        <w:rPr>
-          <w:rFonts w:ascii="Times New Roman" w:hAnsi="Times New Roman" w:cs="Times New Roman"/>
-          <w:sz w:val="28"/>
-          <w:szCs w:val="28"/>
-        </w:rPr>
-        <w:t xml:space="preserve"> это</w:t>
-      </w:r>
-      <w:proofErr w:type="gramEnd"/>
-      <w:r>
-        <w:rPr>
-          <w:rFonts w:ascii="Times New Roman" w:hAnsi="Times New Roman" w:cs="Times New Roman"/>
-          <w:sz w:val="28"/>
-          <w:szCs w:val="28"/>
-        </w:rPr>
-        <w:t xml:space="preserve"> отечественная технологическая платформа для разработки и эксплуатации корпоративных бизнес-приложений. В её основе лежит собственная объектно-ориентированная среда выполнения со встроенным языком программирования 1С, поддерживающая различные режимы работы (файловый и клиент-серверный) и интеграцию с популярными СУБД, включая </w:t>
-      </w:r>
-      <w:proofErr w:type="spellStart"/>
-      <w:r>
-        <w:rPr>
-          <w:rFonts w:ascii="Times New Roman" w:hAnsi="Times New Roman" w:cs="Times New Roman"/>
-          <w:sz w:val="28"/>
-          <w:szCs w:val="28"/>
-        </w:rPr>
-        <w:t>PostgreSQL</w:t>
-      </w:r>
-      <w:proofErr w:type="spellEnd"/>
-      <w:r>
-        <w:rPr>
-          <w:rFonts w:ascii="Times New Roman" w:hAnsi="Times New Roman" w:cs="Times New Roman"/>
-          <w:sz w:val="28"/>
-          <w:szCs w:val="28"/>
-        </w:rPr>
-        <w:t xml:space="preserve">, MS SQL и Oracle. Платформа предлагает </w:t>
+        <w:t>1С:Предприятие  8.3</w:t>
+      </w:r>
+      <w:r>
+        <w:rPr>
+          <w:rFonts w:ascii="Times New Roman" w:hAnsi="Times New Roman" w:cs="Times New Roman"/>
+          <w:sz w:val="28"/>
+          <w:szCs w:val="28"/>
+        </w:rPr>
+        <w:t xml:space="preserve"> - это отечественная технологическая платформа для разработки и эксплуатации корпоративных бизнес-приложений. В её основе лежит собственная объектно-ориентированная среда выполнения со встроенным языком программирования 1С, поддерживающая различные режимы работы (файловый и клиент-серверный) и интеграцию с популярными СУБД, включая PostgreSQL, MS SQL и Oracle. Платформа предлагает </w:t>
       </w:r>
       <w:r>
         <w:rPr>
@@ -6554,25 +6289,7 @@
           <w:sz w:val="28"/>
           <w:szCs w:val="28"/>
         </w:rPr>
-        <w:t xml:space="preserve">-ориентированный подход к разработке, сочетающий готовые типовые решения с возможностью глубокой кастомизации под конкретные бизнес-процессы. Благодаря встроенным механизмам интеграции (REST, SOAP, </w:t>
-      </w:r>
-      <w:proofErr w:type="spellStart"/>
-      <w:r>
-        <w:rPr>
-          <w:rFonts w:ascii="Times New Roman" w:hAnsi="Times New Roman" w:cs="Times New Roman"/>
-          <w:sz w:val="28"/>
-          <w:szCs w:val="28"/>
-        </w:rPr>
-        <w:t>OData</w:t>
-      </w:r>
-      <w:proofErr w:type="spellEnd"/>
-      <w:r>
-        <w:rPr>
-          <w:rFonts w:ascii="Times New Roman" w:hAnsi="Times New Roman" w:cs="Times New Roman"/>
-          <w:sz w:val="28"/>
-          <w:szCs w:val="28"/>
-        </w:rPr>
-        <w:t>)</w:t>
+        <w:t>-ориентированный подход к разработке, сочетающий готовые типовые решения с возможностью глубокой кастомизации под конкретные бизнес-процессы. Благодаря встроенным механизмам интеграции (REST, SOAP, OData)</w:t>
       </w:r>
       <w:r>
         <w:rPr>
@@ -6674,29 +6391,7 @@
           <w:sz w:val="28"/>
           <w:szCs w:val="28"/>
         </w:rPr>
-        <w:t>1</w:t>
-      </w:r>
-      <w:proofErr w:type="gramStart"/>
-      <w:r>
-        <w:rPr>
-          <w:rFonts w:ascii="Times New Roman" w:hAnsi="Times New Roman" w:cs="Times New Roman"/>
-          <w:b/>
-          <w:bCs/>
-          <w:sz w:val="28"/>
-          <w:szCs w:val="28"/>
-        </w:rPr>
-        <w:t>С:Распознавание</w:t>
-      </w:r>
-      <w:proofErr w:type="gramEnd"/>
-      <w:r>
-        <w:rPr>
-          <w:rFonts w:ascii="Times New Roman" w:hAnsi="Times New Roman" w:cs="Times New Roman"/>
-          <w:b/>
-          <w:bCs/>
-          <w:sz w:val="28"/>
-          <w:szCs w:val="28"/>
-        </w:rPr>
-        <w:t xml:space="preserve"> речи</w:t>
+        <w:t>1С:Распознавание речи</w:t>
       </w:r>
       <w:r>
         <w:rPr>
@@ -6744,15 +6439,7 @@
           <w:sz w:val="28"/>
           <w:szCs w:val="28"/>
         </w:rPr>
-        <w:t>овый формат. Эту технологию</w:t>
-      </w:r>
-      <w:r>
-        <w:rPr>
-          <w:rFonts w:ascii="Times New Roman" w:hAnsi="Times New Roman" w:cs="Times New Roman"/>
-          <w:sz w:val="28"/>
-          <w:szCs w:val="28"/>
-        </w:rPr>
-        <w:t xml:space="preserve"> можно использовать в двух режимах</w:t>
+        <w:t>овый формат. Эту технологию можно использовать в двух режимах</w:t>
       </w:r>
       <w:r>
         <w:rPr>
@@ -6768,97 +6455,15 @@
           <w:sz w:val="28"/>
           <w:szCs w:val="28"/>
         </w:rPr>
-        <w:t>установить ее локально в информационную базу или работать как с облачн</w:t>
-      </w:r>
-      <w:r>
-        <w:rPr>
-          <w:rFonts w:ascii="Times New Roman" w:hAnsi="Times New Roman" w:cs="Times New Roman"/>
-          <w:sz w:val="28"/>
-          <w:szCs w:val="28"/>
-        </w:rPr>
-        <w:t>ым</w:t>
-      </w:r>
-      <w:r>
-        <w:rPr>
-          <w:rFonts w:ascii="Times New Roman" w:hAnsi="Times New Roman" w:cs="Times New Roman"/>
-          <w:sz w:val="28"/>
-          <w:szCs w:val="28"/>
-        </w:rPr>
-        <w:t xml:space="preserve"> </w:t>
-      </w:r>
-      <w:r>
-        <w:rPr>
-          <w:rFonts w:ascii="Times New Roman" w:hAnsi="Times New Roman" w:cs="Times New Roman"/>
-          <w:sz w:val="28"/>
-          <w:szCs w:val="28"/>
-        </w:rPr>
-        <w:t>сервисом (</w:t>
-      </w:r>
-      <w:r>
-        <w:rPr>
-          <w:rFonts w:ascii="Times New Roman" w:hAnsi="Times New Roman" w:cs="Times New Roman"/>
-          <w:sz w:val="28"/>
-          <w:szCs w:val="28"/>
-        </w:rPr>
-        <w:t>онлайн</w:t>
-      </w:r>
-      <w:r>
-        <w:rPr>
-          <w:rFonts w:ascii="Times New Roman" w:hAnsi="Times New Roman" w:cs="Times New Roman"/>
-          <w:sz w:val="28"/>
-          <w:szCs w:val="28"/>
-        </w:rPr>
-        <w:t>)</w:t>
-      </w:r>
-      <w:r>
-        <w:rPr>
-          <w:rFonts w:ascii="Times New Roman" w:hAnsi="Times New Roman" w:cs="Times New Roman"/>
-          <w:sz w:val="28"/>
-          <w:szCs w:val="28"/>
-        </w:rPr>
-        <w:t>.</w:t>
-      </w:r>
-      <w:r>
-        <w:rPr>
-          <w:rFonts w:ascii="Times New Roman" w:hAnsi="Times New Roman" w:cs="Times New Roman"/>
-          <w:sz w:val="28"/>
-          <w:szCs w:val="28"/>
-        </w:rPr>
-        <w:t xml:space="preserve"> </w:t>
-      </w:r>
-      <w:r>
-        <w:rPr>
-          <w:rFonts w:ascii="Times New Roman" w:hAnsi="Times New Roman" w:cs="Times New Roman"/>
-          <w:sz w:val="28"/>
-          <w:szCs w:val="28"/>
-        </w:rPr>
-        <w:t>1</w:t>
-      </w:r>
-      <w:proofErr w:type="gramStart"/>
-      <w:r>
-        <w:rPr>
-          <w:rFonts w:ascii="Times New Roman" w:hAnsi="Times New Roman" w:cs="Times New Roman"/>
-          <w:sz w:val="28"/>
-          <w:szCs w:val="28"/>
-        </w:rPr>
-        <w:t>С:Распознавание</w:t>
-      </w:r>
-      <w:proofErr w:type="gramEnd"/>
-      <w:r>
-        <w:rPr>
-          <w:rFonts w:ascii="Times New Roman" w:hAnsi="Times New Roman" w:cs="Times New Roman"/>
-          <w:sz w:val="28"/>
-          <w:szCs w:val="28"/>
-        </w:rPr>
-        <w:t xml:space="preserve"> речи</w:t>
-      </w:r>
-      <w:r>
-        <w:rPr>
-          <w:rFonts w:ascii="Times New Roman" w:hAnsi="Times New Roman" w:cs="Times New Roman"/>
-          <w:sz w:val="28"/>
-          <w:szCs w:val="28"/>
-        </w:rPr>
-        <w:t xml:space="preserve"> </w:t>
+        <w:t xml:space="preserve">установить ее локально в информационную базу или работать как с облачным сервисом (онлайн). </w:t>
+      </w:r>
+      <w:r>
+        <w:rPr>
+          <w:rFonts w:ascii="Times New Roman" w:hAnsi="Times New Roman" w:cs="Times New Roman"/>
+          <w:sz w:val="28"/>
+          <w:szCs w:val="28"/>
+        </w:rPr>
+        <w:t xml:space="preserve">1С:Распознавание речи </w:t>
       </w:r>
       <w:r>
         <w:rPr>
@@ -6928,7 +6533,6 @@
           <w:szCs w:val="28"/>
         </w:rPr>
       </w:pPr>
-      <w:proofErr w:type="spellStart"/>
       <w:r>
         <w:rPr>
           <w:rFonts w:ascii="Times New Roman" w:hAnsi="Times New Roman" w:cs="Times New Roman"/>
@@ -6940,7 +6544,6 @@
         <w:lastRenderedPageBreak/>
         <w:t>FFmpeg</w:t>
       </w:r>
-      <w:proofErr w:type="spellEnd"/>
       <w:r>
         <w:rPr>
           <w:rFonts w:ascii="Times New Roman" w:hAnsi="Times New Roman" w:cs="Times New Roman"/>
@@ -6969,7 +6572,6 @@
           <w:szCs w:val="28"/>
         </w:rPr>
       </w:pPr>
-      <w:proofErr w:type="spellStart"/>
       <w:r>
         <w:rPr>
           <w:rFonts w:ascii="Times New Roman" w:hAnsi="Times New Roman" w:cs="Times New Roman"/>
@@ -6978,9 +6580,16 @@
           <w:sz w:val="28"/>
           <w:szCs w:val="28"/>
         </w:rPr>
-        <w:t>Микросервис</w:t>
-      </w:r>
-      <w:proofErr w:type="spellEnd"/>
+        <w:t>Микросервис на PHP Laravel</w:t>
+      </w:r>
+      <w:r>
+        <w:rPr>
+          <w:rFonts w:ascii="Times New Roman" w:hAnsi="Times New Roman" w:cs="Times New Roman"/>
+          <w:sz w:val="28"/>
+          <w:szCs w:val="28"/>
+        </w:rPr>
+        <w:t xml:space="preserve"> </w:t>
+      </w:r>
       <w:r>
         <w:rPr>
           <w:rFonts w:ascii="Times New Roman" w:hAnsi="Times New Roman" w:cs="Times New Roman"/>
@@ -6989,36 +6598,6 @@
           <w:sz w:val="28"/>
           <w:szCs w:val="28"/>
         </w:rPr>
-        <w:t xml:space="preserve"> на PHP </w:t>
-      </w:r>
-      <w:proofErr w:type="spellStart"/>
-      <w:r>
-        <w:rPr>
-          <w:rFonts w:ascii="Times New Roman" w:hAnsi="Times New Roman" w:cs="Times New Roman"/>
-          <w:b/>
-          <w:bCs/>
-          <w:sz w:val="28"/>
-          <w:szCs w:val="28"/>
-        </w:rPr>
-        <w:t>Laravel</w:t>
-      </w:r>
-      <w:proofErr w:type="spellEnd"/>
-      <w:r>
-        <w:rPr>
-          <w:rFonts w:ascii="Times New Roman" w:hAnsi="Times New Roman" w:cs="Times New Roman"/>
-          <w:sz w:val="28"/>
-          <w:szCs w:val="28"/>
-        </w:rPr>
-        <w:t xml:space="preserve"> </w:t>
-      </w:r>
-      <w:r>
-        <w:rPr>
-          <w:rFonts w:ascii="Times New Roman" w:hAnsi="Times New Roman" w:cs="Times New Roman"/>
-          <w:b/>
-          <w:bCs/>
-          <w:sz w:val="28"/>
-          <w:szCs w:val="28"/>
-        </w:rPr>
         <w:t>-</w:t>
       </w:r>
       <w:r>
@@ -7027,69 +6606,7 @@
           <w:sz w:val="28"/>
           <w:szCs w:val="28"/>
         </w:rPr>
-        <w:t xml:space="preserve"> специализированный сервис обработки аудиоданных: разработанный на популярном PHP-фреймворке </w:t>
-      </w:r>
-      <w:proofErr w:type="spellStart"/>
-      <w:r>
-        <w:rPr>
-          <w:rFonts w:ascii="Times New Roman" w:hAnsi="Times New Roman" w:cs="Times New Roman"/>
-          <w:sz w:val="28"/>
-          <w:szCs w:val="28"/>
-        </w:rPr>
-        <w:t>Laravel</w:t>
-      </w:r>
-      <w:proofErr w:type="spellEnd"/>
-      <w:r>
-        <w:rPr>
-          <w:rFonts w:ascii="Times New Roman" w:hAnsi="Times New Roman" w:cs="Times New Roman"/>
-          <w:sz w:val="28"/>
-          <w:szCs w:val="28"/>
-        </w:rPr>
-        <w:t xml:space="preserve">, этот </w:t>
-      </w:r>
-      <w:proofErr w:type="spellStart"/>
-      <w:r>
-        <w:rPr>
-          <w:rFonts w:ascii="Times New Roman" w:hAnsi="Times New Roman" w:cs="Times New Roman"/>
-          <w:sz w:val="28"/>
-          <w:szCs w:val="28"/>
-        </w:rPr>
-        <w:t>микросервис</w:t>
-      </w:r>
-      <w:proofErr w:type="spellEnd"/>
-      <w:r>
-        <w:rPr>
-          <w:rFonts w:ascii="Times New Roman" w:hAnsi="Times New Roman" w:cs="Times New Roman"/>
-          <w:sz w:val="28"/>
-          <w:szCs w:val="28"/>
-        </w:rPr>
-        <w:t xml:space="preserve"> отвечал за прием аудиофайлов, анализ и генерацию </w:t>
-      </w:r>
-      <w:proofErr w:type="spellStart"/>
-      <w:r>
-        <w:rPr>
-          <w:rFonts w:ascii="Times New Roman" w:hAnsi="Times New Roman" w:cs="Times New Roman"/>
-          <w:sz w:val="28"/>
-          <w:szCs w:val="28"/>
-        </w:rPr>
-        <w:t>waveform</w:t>
-      </w:r>
-      <w:proofErr w:type="spellEnd"/>
-      <w:r>
-        <w:rPr>
-          <w:rFonts w:ascii="Times New Roman" w:hAnsi="Times New Roman" w:cs="Times New Roman"/>
-          <w:sz w:val="28"/>
-          <w:szCs w:val="28"/>
-        </w:rPr>
-        <w:t>-данных (графического представления звуковой волны) в формате JSON</w:t>
-      </w:r>
-      <w:r>
-        <w:rPr>
-          <w:rFonts w:ascii="Times New Roman" w:hAnsi="Times New Roman" w:cs="Times New Roman"/>
-          <w:sz w:val="28"/>
-          <w:szCs w:val="28"/>
-        </w:rPr>
-        <w:t xml:space="preserve">, </w:t>
+        <w:t xml:space="preserve"> специализированный сервис обработки аудиоданных: разработанный на популярном PHP-фреймворке Laravel, этот микросервис отвечал за прием аудиофайлов, анализ и генерацию waveform-данных (графического представления звуковой волны) в формате JSON, </w:t>
       </w:r>
       <w:r>
         <w:rPr>
@@ -7159,9 +6676,16 @@
           <w:sz w:val="28"/>
           <w:szCs w:val="28"/>
         </w:rPr>
-        <w:t>1</w:t>
-      </w:r>
-      <w:proofErr w:type="gramStart"/>
+        <w:t>1С:Элемент</w:t>
+      </w:r>
+      <w:r>
+        <w:rPr>
+          <w:rFonts w:ascii="Times New Roman" w:hAnsi="Times New Roman" w:cs="Times New Roman"/>
+          <w:sz w:val="28"/>
+          <w:szCs w:val="28"/>
+        </w:rPr>
+        <w:t xml:space="preserve"> </w:t>
+      </w:r>
       <w:r>
         <w:rPr>
           <w:rFonts w:ascii="Times New Roman" w:hAnsi="Times New Roman" w:cs="Times New Roman"/>
@@ -7170,9 +6694,24 @@
           <w:sz w:val="28"/>
           <w:szCs w:val="28"/>
         </w:rPr>
-        <w:t>С:Элемент</w:t>
-      </w:r>
-      <w:proofErr w:type="gramEnd"/>
+        <w:t>-</w:t>
+      </w:r>
+      <w:r>
+        <w:rPr>
+          <w:rFonts w:ascii="Times New Roman" w:hAnsi="Times New Roman" w:cs="Times New Roman"/>
+          <w:sz w:val="28"/>
+          <w:szCs w:val="28"/>
+        </w:rPr>
+        <w:t xml:space="preserve"> это современная программная платформа, разработанная </w:t>
+      </w:r>
+      <w:r>
+        <w:rPr>
+          <w:rFonts w:ascii="Times New Roman" w:hAnsi="Times New Roman" w:cs="Times New Roman"/>
+          <w:sz w:val="28"/>
+          <w:szCs w:val="28"/>
+        </w:rPr>
+        <w:t>фирмой</w:t>
+      </w:r>
       <w:r>
         <w:rPr>
           <w:rFonts w:ascii="Times New Roman" w:hAnsi="Times New Roman" w:cs="Times New Roman"/>
@@ -7181,41 +6720,37 @@
         </w:rPr>
         <w:t xml:space="preserve"> </w:t>
       </w:r>
-      <w:proofErr w:type="gramStart"/>
-      <w:r>
-        <w:rPr>
-          <w:rFonts w:ascii="Times New Roman" w:hAnsi="Times New Roman" w:cs="Times New Roman"/>
-          <w:b/>
-          <w:bCs/>
-          <w:sz w:val="28"/>
-          <w:szCs w:val="28"/>
-        </w:rPr>
-        <w:t>-</w:t>
-      </w:r>
-      <w:r>
-        <w:rPr>
-          <w:rFonts w:ascii="Times New Roman" w:hAnsi="Times New Roman" w:cs="Times New Roman"/>
-          <w:sz w:val="28"/>
-          <w:szCs w:val="28"/>
-        </w:rPr>
-        <w:t xml:space="preserve"> это</w:t>
-      </w:r>
-      <w:proofErr w:type="gramEnd"/>
-      <w:r>
-        <w:rPr>
-          <w:rFonts w:ascii="Times New Roman" w:hAnsi="Times New Roman" w:cs="Times New Roman"/>
-          <w:sz w:val="28"/>
-          <w:szCs w:val="28"/>
-        </w:rPr>
-        <w:t xml:space="preserve"> современная программная платформа, разработанная </w:t>
-      </w:r>
-      <w:r>
-        <w:rPr>
-          <w:rFonts w:ascii="Times New Roman" w:hAnsi="Times New Roman" w:cs="Times New Roman"/>
-          <w:sz w:val="28"/>
-          <w:szCs w:val="28"/>
-        </w:rPr>
-        <w:t>фирмой</w:t>
+      <w:r>
+        <w:rPr>
+          <w:rFonts w:ascii="Times New Roman" w:hAnsi="Times New Roman" w:cs="Times New Roman"/>
+          <w:sz w:val="28"/>
+          <w:szCs w:val="28"/>
+        </w:rPr>
+        <w:t>«</w:t>
+      </w:r>
+      <w:r>
+        <w:rPr>
+          <w:rFonts w:ascii="Times New Roman" w:hAnsi="Times New Roman" w:cs="Times New Roman"/>
+          <w:sz w:val="28"/>
+          <w:szCs w:val="28"/>
+        </w:rPr>
+        <w:t>1С</w:t>
+      </w:r>
+      <w:r>
+        <w:rPr>
+          <w:rFonts w:ascii="Times New Roman" w:hAnsi="Times New Roman" w:cs="Times New Roman"/>
+          <w:sz w:val="28"/>
+          <w:szCs w:val="28"/>
+        </w:rPr>
+        <w:t>»</w:t>
+      </w:r>
+      <w:r>
+        <w:rPr>
+          <w:rFonts w:ascii="Times New Roman" w:hAnsi="Times New Roman" w:cs="Times New Roman"/>
+          <w:sz w:val="28"/>
+          <w:szCs w:val="28"/>
+        </w:rPr>
+        <w:t xml:space="preserve"> для создания информационных систем и прикладных решений в различных сферах деятельности. Она отличается от традиционной платформы 1С тем, что</w:t>
       </w:r>
       <w:r>
         <w:rPr>
@@ -7231,82 +6766,15 @@
           <w:sz w:val="28"/>
           <w:szCs w:val="28"/>
         </w:rPr>
-        <w:t>«</w:t>
-      </w:r>
-      <w:r>
-        <w:rPr>
-          <w:rFonts w:ascii="Times New Roman" w:hAnsi="Times New Roman" w:cs="Times New Roman"/>
-          <w:sz w:val="28"/>
-          <w:szCs w:val="28"/>
-        </w:rPr>
-        <w:t>1С</w:t>
-      </w:r>
-      <w:r>
-        <w:rPr>
-          <w:rFonts w:ascii="Times New Roman" w:hAnsi="Times New Roman" w:cs="Times New Roman"/>
-          <w:sz w:val="28"/>
-          <w:szCs w:val="28"/>
-        </w:rPr>
-        <w:t>»</w:t>
-      </w:r>
-      <w:r>
-        <w:rPr>
-          <w:rFonts w:ascii="Times New Roman" w:hAnsi="Times New Roman" w:cs="Times New Roman"/>
-          <w:sz w:val="28"/>
-          <w:szCs w:val="28"/>
-        </w:rPr>
-        <w:t xml:space="preserve"> для создания информационных систем и прикладных решений в различных сферах деятельности. Она отличается от традиционной платформы 1С тем, что</w:t>
-      </w:r>
-      <w:r>
-        <w:rPr>
-          <w:rFonts w:ascii="Times New Roman" w:hAnsi="Times New Roman" w:cs="Times New Roman"/>
-          <w:sz w:val="28"/>
-          <w:szCs w:val="28"/>
-        </w:rPr>
-        <w:t xml:space="preserve"> </w:t>
-      </w:r>
-      <w:r>
-        <w:rPr>
-          <w:rFonts w:ascii="Times New Roman" w:hAnsi="Times New Roman" w:cs="Times New Roman"/>
-          <w:sz w:val="28"/>
-          <w:szCs w:val="28"/>
-        </w:rPr>
-        <w:t xml:space="preserve">ориентирована на создание </w:t>
-      </w:r>
-      <w:proofErr w:type="spellStart"/>
-      <w:r>
-        <w:rPr>
-          <w:rFonts w:ascii="Times New Roman" w:hAnsi="Times New Roman" w:cs="Times New Roman"/>
-          <w:sz w:val="28"/>
-          <w:szCs w:val="28"/>
-        </w:rPr>
-        <w:t>web</w:t>
-      </w:r>
-      <w:proofErr w:type="spellEnd"/>
-      <w:r>
-        <w:rPr>
-          <w:rFonts w:ascii="Times New Roman" w:hAnsi="Times New Roman" w:cs="Times New Roman"/>
-          <w:sz w:val="28"/>
-          <w:szCs w:val="28"/>
-        </w:rPr>
-        <w:t>-приложений.</w:t>
-      </w:r>
-      <w:r>
-        <w:rPr>
-          <w:rFonts w:ascii="Times New Roman" w:hAnsi="Times New Roman" w:cs="Times New Roman"/>
-          <w:sz w:val="28"/>
-          <w:szCs w:val="28"/>
-        </w:rPr>
-        <w:t xml:space="preserve"> 1</w:t>
-      </w:r>
-      <w:proofErr w:type="gramStart"/>
-      <w:r>
-        <w:rPr>
-          <w:rFonts w:ascii="Times New Roman" w:hAnsi="Times New Roman" w:cs="Times New Roman"/>
-          <w:sz w:val="28"/>
-          <w:szCs w:val="28"/>
-        </w:rPr>
-        <w:t>С</w:t>
+        <w:t>ориентирована на создание web-приложений.</w:t>
+      </w:r>
+      <w:r>
+        <w:rPr>
+          <w:rFonts w:ascii="Times New Roman" w:hAnsi="Times New Roman" w:cs="Times New Roman"/>
+          <w:sz w:val="28"/>
+          <w:szCs w:val="28"/>
+        </w:rPr>
+        <w:t xml:space="preserve"> 1С</w:t>
       </w:r>
       <w:r>
         <w:rPr>
@@ -7322,16 +6790,7 @@
           <w:sz w:val="28"/>
           <w:szCs w:val="28"/>
         </w:rPr>
-        <w:t>Элемент</w:t>
-      </w:r>
-      <w:proofErr w:type="gramEnd"/>
-      <w:r>
-        <w:rPr>
-          <w:rFonts w:ascii="Times New Roman" w:hAnsi="Times New Roman" w:cs="Times New Roman"/>
-          <w:sz w:val="28"/>
-          <w:szCs w:val="28"/>
-        </w:rPr>
-        <w:t xml:space="preserve"> </w:t>
+        <w:t xml:space="preserve">Элемент </w:t>
       </w:r>
       <w:r>
         <w:rPr>
@@ -7367,7 +6826,6 @@
           <w:rFonts w:ascii="Times New Roman" w:hAnsi="Times New Roman" w:cs="Times New Roman"/>
           <w:sz w:val="28"/>
           <w:szCs w:val="28"/>
-          <w:lang w:val="en-US"/>
         </w:rPr>
       </w:pPr>
       <w:r>
@@ -7402,25 +6860,7 @@
           <w:sz w:val="28"/>
           <w:szCs w:val="28"/>
         </w:rPr>
-        <w:t xml:space="preserve"> звуковых волн (</w:t>
-      </w:r>
-      <w:proofErr w:type="spellStart"/>
-      <w:r>
-        <w:rPr>
-          <w:rFonts w:ascii="Times New Roman" w:hAnsi="Times New Roman" w:cs="Times New Roman"/>
-          <w:sz w:val="28"/>
-          <w:szCs w:val="28"/>
-        </w:rPr>
-        <w:t>waveform</w:t>
-      </w:r>
-      <w:proofErr w:type="spellEnd"/>
-      <w:r>
-        <w:rPr>
-          <w:rFonts w:ascii="Times New Roman" w:hAnsi="Times New Roman" w:cs="Times New Roman"/>
-          <w:sz w:val="28"/>
-          <w:szCs w:val="28"/>
-        </w:rPr>
-        <w:t>), точной синхронизации текстовой расшифровки с временной шкалой записи и удобными элементами управления.</w:t>
+        <w:t xml:space="preserve"> звуковых волн (waveform), точной синхронизации текстовой расшифровки с временной шкалой записи и удобными элементами управления.</w:t>
       </w:r>
     </w:p>
     <w:p>
@@ -7432,7 +6872,6 @@
           <w:rFonts w:ascii="Times New Roman" w:hAnsi="Times New Roman" w:cs="Times New Roman"/>
           <w:sz w:val="28"/>
           <w:szCs w:val="28"/>
-          <w:lang w:val="en-US"/>
         </w:rPr>
       </w:pPr>
     </w:p>
@@ -7485,7 +6924,23 @@
           <w:sz w:val="28"/>
           <w:szCs w:val="28"/>
         </w:rPr>
-        <w:t>представлена на рисунке 7.</w:t>
+        <w:t xml:space="preserve">представлена на рисунке </w:t>
+      </w:r>
+      <w:r>
+        <w:rPr>
+          <w:rFonts w:ascii="Times New Roman" w:hAnsi="Times New Roman" w:cs="Times New Roman"/>
+          <w:sz w:val="28"/>
+          <w:szCs w:val="28"/>
+        </w:rPr>
+        <w:t>8</w:t>
+      </w:r>
+      <w:r>
+        <w:rPr>
+          <w:rFonts w:ascii="Times New Roman" w:hAnsi="Times New Roman" w:cs="Times New Roman"/>
+          <w:sz w:val="28"/>
+          <w:szCs w:val="28"/>
+        </w:rPr>
+        <w:t>.</w:t>
       </w:r>
     </w:p>
     <w:p>
@@ -7521,7 +6976,7 @@
                     </pic:cNvPicPr>
                   </pic:nvPicPr>
                   <pic:blipFill>
-                    <a:blip r:embed="rId15">
+                    <a:blip r:embed="rId16">
                       <a:extLst>
                         <a:ext uri="{28A0092B-C50C-407E-A947-70E740481C1C}">
                           <a14:useLocalDpi xmlns:a14="http://schemas.microsoft.com/office/drawing/2010/main" val="0"/>
@@ -7620,7 +7075,7 @@
           <w:sz w:val="28"/>
           <w:szCs w:val="28"/>
         </w:rPr>
-        <w:t>7</w:t>
+        <w:t>8</w:t>
       </w:r>
       <w:r>
         <w:rPr>
@@ -7642,7 +7097,18 @@
           <w:sz w:val="28"/>
           <w:szCs w:val="28"/>
         </w:rPr>
-        <w:t xml:space="preserve"> - Диаграмма компонентов</w:t>
+        <w:t xml:space="preserve"> - </w:t>
+      </w:r>
+      <w:r>
+        <w:rPr>
+          <w:rFonts w:ascii="Times New Roman" w:hAnsi="Times New Roman" w:cs="Times New Roman"/>
+          <w:i w:val="0"/>
+          <w:iCs w:val="0"/>
+          <w:color w:val="auto"/>
+          <w:sz w:val="28"/>
+          <w:szCs w:val="28"/>
+        </w:rPr>
+        <w:t>Диаграмма компонентов</w:t>
       </w:r>
     </w:p>
     <w:p>
@@ -7655,6 +7121,16 @@
         </w:rPr>
       </w:pPr>
       <w:bookmarkStart w:id="16" w:name="_Toc197723291"/>
+    </w:p>
+    <w:p>
+      <w:pPr>
+        <w:pStyle w:val="3"/>
+        <w:spacing w:before="0" w:after="0" w:line="360" w:lineRule="auto"/>
+        <w:ind w:firstLine="709"/>
+        <w:rPr>
+          <w:rFonts w:ascii="Times New Roman" w:hAnsi="Times New Roman" w:cs="Times New Roman"/>
+        </w:rPr>
+      </w:pPr>
       <w:r>
         <w:rPr>
           <w:rFonts w:ascii="Times New Roman" w:hAnsi="Times New Roman" w:cs="Times New Roman"/>
@@ -7756,43 +7232,7 @@
           <w:sz w:val="28"/>
           <w:szCs w:val="28"/>
         </w:rPr>
-        <w:t xml:space="preserve"> системы: разработал и настроил модуль обработки голосовых сообщений на платформе 1</w:t>
-      </w:r>
-      <w:proofErr w:type="gramStart"/>
-      <w:r>
-        <w:rPr>
-          <w:rFonts w:ascii="Times New Roman" w:hAnsi="Times New Roman" w:cs="Times New Roman"/>
-          <w:sz w:val="28"/>
-          <w:szCs w:val="28"/>
-        </w:rPr>
-        <w:t>С:Предприятие</w:t>
-      </w:r>
-      <w:proofErr w:type="gramEnd"/>
-      <w:r>
-        <w:rPr>
-          <w:rFonts w:ascii="Times New Roman" w:hAnsi="Times New Roman" w:cs="Times New Roman"/>
-          <w:sz w:val="28"/>
-          <w:szCs w:val="28"/>
-        </w:rPr>
-        <w:t>, включая интеграцию с сервисом распознавания речи, создал функционал для работы с 1</w:t>
-      </w:r>
-      <w:proofErr w:type="gramStart"/>
-      <w:r>
-        <w:rPr>
-          <w:rFonts w:ascii="Times New Roman" w:hAnsi="Times New Roman" w:cs="Times New Roman"/>
-          <w:sz w:val="28"/>
-          <w:szCs w:val="28"/>
-        </w:rPr>
-        <w:t>С:Элемент</w:t>
-      </w:r>
-      <w:proofErr w:type="gramEnd"/>
-      <w:r>
-        <w:rPr>
-          <w:rFonts w:ascii="Times New Roman" w:hAnsi="Times New Roman" w:cs="Times New Roman"/>
-          <w:sz w:val="28"/>
-          <w:szCs w:val="28"/>
-        </w:rPr>
-        <w:t xml:space="preserve">, обеспечивающий надежное хранение и передачу аудиофайлов между компонентами системы. </w:t>
+        <w:t xml:space="preserve"> системы: разработал и настроил модуль обработки голосовых сообщений на платформе 1С:Предприятие, включая интеграцию с сервисом распознавания речи, создал функционал для работы с 1С:Элемент, обеспечивающий надежное хранение и передачу аудиофайлов между компонентами системы. </w:t>
       </w:r>
     </w:p>
     <w:p>
@@ -7812,25 +7252,7 @@
           <w:sz w:val="28"/>
           <w:szCs w:val="28"/>
         </w:rPr>
-        <w:t xml:space="preserve">В процессе работы активно взаимодействовал с фронтенд-разработчиком по вопросам форматов данных и API для отображения </w:t>
-      </w:r>
-      <w:proofErr w:type="spellStart"/>
-      <w:r>
-        <w:rPr>
-          <w:rFonts w:ascii="Times New Roman" w:hAnsi="Times New Roman" w:cs="Times New Roman"/>
-          <w:sz w:val="28"/>
-          <w:szCs w:val="28"/>
-        </w:rPr>
-        <w:t>waveform</w:t>
-      </w:r>
-      <w:proofErr w:type="spellEnd"/>
-      <w:r>
-        <w:rPr>
-          <w:rFonts w:ascii="Times New Roman" w:hAnsi="Times New Roman" w:cs="Times New Roman"/>
-          <w:sz w:val="28"/>
-          <w:szCs w:val="28"/>
-        </w:rPr>
-        <w:t xml:space="preserve"> и текстовых расшифровок, а также с PHP-разработчиком для согласования механизмов передачи и обработки аудиоданных, что позволило создать согласованную архитектуру всего решения и обеспечить бесперебойную работу всех компонентов системы.</w:t>
+        <w:t>В процессе работы активно взаимодействовал с фронтенд-разработчиком по вопросам форматов данных и API для отображения waveform и текстовых расшифровок, а также с PHP-разработчиком для согласования механизмов передачи и обработки аудиоданных, что позволило создать согласованную архитектуру всего решения и обеспечить бесперебойную работу всех компонентов системы.</w:t>
       </w:r>
     </w:p>
     <w:p>
@@ -7866,13 +7288,225 @@
           <w:sz w:val="28"/>
           <w:szCs w:val="28"/>
         </w:rPr>
-        <w:t>: совместно с тестировщиком разрабатывал чек-листы для проверки функциональности, помогал формулировать тестовые сценарии для ключевых процессов.</w:t>
+        <w:t xml:space="preserve">: совместно с тестировщиком разрабатывал чек-листы для проверки </w:t>
+      </w:r>
+      <w:r>
+        <w:rPr>
+          <w:rFonts w:ascii="Times New Roman" w:hAnsi="Times New Roman" w:cs="Times New Roman"/>
+          <w:sz w:val="28"/>
+          <w:szCs w:val="28"/>
+        </w:rPr>
+        <w:lastRenderedPageBreak/>
+        <w:t>функциональности, помогал формулировать тестовые сценарии для ключевых процессов.</w:t>
       </w:r>
     </w:p>
     <w:p>
       <w:pPr>
         <w:pStyle w:val="1"/>
         <w:spacing w:before="0" w:line="360" w:lineRule="auto"/>
+        <w:jc w:val="center"/>
+        <w:rPr>
+          <w:rFonts w:ascii="Times New Roman" w:hAnsi="Times New Roman" w:cs="Times New Roman"/>
+          <w:b/>
+          <w:bCs/>
+          <w:color w:val="auto"/>
+        </w:rPr>
+      </w:pPr>
+      <w:bookmarkStart w:id="17" w:name="_Toc197723292"/>
+      <w:r>
+        <w:rPr>
+          <w:rFonts w:ascii="Times New Roman" w:hAnsi="Times New Roman" w:cs="Times New Roman"/>
+          <w:b/>
+          <w:bCs/>
+          <w:color w:val="auto"/>
+        </w:rPr>
+        <w:t>6. ЗАКЛЮЧЕНИЕ</w:t>
+      </w:r>
+      <w:bookmarkEnd w:id="17"/>
+    </w:p>
+    <w:p>
+      <w:pPr>
+        <w:spacing w:after="0" w:line="360" w:lineRule="auto"/>
+        <w:ind w:firstLine="709"/>
+        <w:jc w:val="both"/>
+        <w:rPr>
+          <w:rFonts w:ascii="Times New Roman" w:hAnsi="Times New Roman" w:cs="Times New Roman"/>
+          <w:sz w:val="28"/>
+          <w:szCs w:val="28"/>
+        </w:rPr>
+      </w:pPr>
+      <w:r>
+        <w:rPr>
+          <w:rFonts w:ascii="Times New Roman" w:hAnsi="Times New Roman" w:cs="Times New Roman"/>
+          <w:sz w:val="28"/>
+          <w:szCs w:val="28"/>
+        </w:rPr>
+        <w:t>В ходе проектной практики мной были успешно выполнены как базовая, так и вариативная части задания.</w:t>
+      </w:r>
+    </w:p>
+    <w:p>
+      <w:pPr>
+        <w:spacing w:after="0" w:line="360" w:lineRule="auto"/>
+        <w:ind w:firstLine="709"/>
+        <w:jc w:val="both"/>
+        <w:rPr>
+          <w:rFonts w:ascii="Times New Roman" w:hAnsi="Times New Roman" w:cs="Times New Roman"/>
+          <w:sz w:val="28"/>
+          <w:szCs w:val="28"/>
+        </w:rPr>
+      </w:pPr>
+      <w:r>
+        <w:rPr>
+          <w:rFonts w:ascii="Times New Roman" w:hAnsi="Times New Roman" w:cs="Times New Roman"/>
+          <w:sz w:val="28"/>
+          <w:szCs w:val="28"/>
+        </w:rPr>
+        <w:t xml:space="preserve">В базовой части я освоил ключевые инструменты разработки: создал и настроил репозиторий в GitHub, оформил документацию в Markdown, разработал статический веб-сайт с использованием HTML и CSS, а также подготовил итоговый отчет. Эти задачи позволили закрепить навыки работы с системами контроля версий, веб-разработки и технического документирования. </w:t>
+      </w:r>
+    </w:p>
+    <w:p>
+      <w:pPr>
+        <w:spacing w:after="0" w:line="360" w:lineRule="auto"/>
+        <w:ind w:firstLine="709"/>
+        <w:jc w:val="both"/>
+        <w:rPr>
+          <w:rFonts w:ascii="Times New Roman" w:hAnsi="Times New Roman" w:cs="Times New Roman"/>
+          <w:b/>
+          <w:bCs/>
+          <w:sz w:val="28"/>
+          <w:szCs w:val="28"/>
+        </w:rPr>
+      </w:pPr>
+      <w:r>
+        <w:rPr>
+          <w:rFonts w:ascii="Times New Roman" w:hAnsi="Times New Roman" w:cs="Times New Roman"/>
+          <w:sz w:val="28"/>
+          <w:szCs w:val="28"/>
+        </w:rPr>
+        <w:t xml:space="preserve">Вариативная часть (стажировка в ООО </w:t>
+      </w:r>
+      <w:r>
+        <w:rPr>
+          <w:rFonts w:ascii="Times New Roman" w:hAnsi="Times New Roman" w:cs="Times New Roman"/>
+          <w:sz w:val="28"/>
+          <w:szCs w:val="28"/>
+        </w:rPr>
+        <w:t>«</w:t>
+      </w:r>
+      <w:r>
+        <w:rPr>
+          <w:rFonts w:ascii="Times New Roman" w:hAnsi="Times New Roman" w:cs="Times New Roman"/>
+          <w:sz w:val="28"/>
+          <w:szCs w:val="28"/>
+        </w:rPr>
+        <w:t>1С-Софт</w:t>
+      </w:r>
+      <w:r>
+        <w:rPr>
+          <w:rFonts w:ascii="Times New Roman" w:hAnsi="Times New Roman" w:cs="Times New Roman"/>
+          <w:sz w:val="28"/>
+          <w:szCs w:val="28"/>
+        </w:rPr>
+        <w:t>»</w:t>
+      </w:r>
+      <w:r>
+        <w:rPr>
+          <w:rFonts w:ascii="Times New Roman" w:hAnsi="Times New Roman" w:cs="Times New Roman"/>
+          <w:sz w:val="28"/>
+          <w:szCs w:val="28"/>
+        </w:rPr>
+        <w:t xml:space="preserve">) дала ценный практический опыт </w:t>
+      </w:r>
+      <w:r>
+        <w:rPr>
+          <w:rFonts w:ascii="Times New Roman" w:hAnsi="Times New Roman" w:cs="Times New Roman"/>
+          <w:sz w:val="28"/>
+          <w:szCs w:val="28"/>
+        </w:rPr>
+        <w:t>в разработке на 1С.</w:t>
+      </w:r>
+      <w:r>
+        <w:rPr>
+          <w:rFonts w:ascii="Times New Roman" w:hAnsi="Times New Roman" w:cs="Times New Roman"/>
+          <w:sz w:val="28"/>
+          <w:szCs w:val="28"/>
+        </w:rPr>
+        <w:t xml:space="preserve"> </w:t>
+      </w:r>
+      <w:r>
+        <w:rPr>
+          <w:rFonts w:ascii="Times New Roman" w:hAnsi="Times New Roman" w:cs="Times New Roman"/>
+          <w:sz w:val="28"/>
+          <w:szCs w:val="28"/>
+        </w:rPr>
+        <w:t xml:space="preserve">Выполненный проект </w:t>
+      </w:r>
+      <w:r>
+        <w:rPr>
+          <w:rFonts w:ascii="Times New Roman" w:hAnsi="Times New Roman" w:cs="Times New Roman"/>
+          <w:sz w:val="28"/>
+          <w:szCs w:val="28"/>
+        </w:rPr>
+        <w:t xml:space="preserve">улучшил клиентский сервис компании, сделав общение с клиентами более удобным и интуитивно понятным </w:t>
+      </w:r>
+      <w:r>
+        <w:rPr>
+          <w:rFonts w:ascii="Times New Roman" w:hAnsi="Times New Roman" w:cs="Times New Roman"/>
+          <w:sz w:val="28"/>
+          <w:szCs w:val="28"/>
+        </w:rPr>
+        <w:t>-</w:t>
+      </w:r>
+      <w:r>
+        <w:rPr>
+          <w:rFonts w:ascii="Times New Roman" w:hAnsi="Times New Roman" w:cs="Times New Roman"/>
+          <w:sz w:val="28"/>
+          <w:szCs w:val="28"/>
+        </w:rPr>
+        <w:t xml:space="preserve"> теперь оно происходит так же просто, как в привычных мессенджерах.</w:t>
+      </w:r>
+    </w:p>
+    <w:p>
+      <w:pPr>
+        <w:spacing w:after="0" w:line="360" w:lineRule="auto"/>
+        <w:ind w:firstLine="709"/>
+        <w:jc w:val="both"/>
+        <w:rPr>
+          <w:rFonts w:ascii="Times New Roman" w:hAnsi="Times New Roman" w:cs="Times New Roman"/>
+          <w:sz w:val="28"/>
+          <w:szCs w:val="28"/>
+        </w:rPr>
+      </w:pPr>
+      <w:r>
+        <w:rPr>
+          <w:rFonts w:ascii="Times New Roman" w:hAnsi="Times New Roman" w:cs="Times New Roman"/>
+          <w:sz w:val="28"/>
+          <w:szCs w:val="28"/>
+        </w:rPr>
+        <w:t>Таким образом, в результате практики я не только приобрёл новые профессиональные навыки, но и внёс реальный вклад в решение бизнес-задачи компании-партнёра. Полученный опыт будет полезен в дальнейшей учебной и профессиональной деятельности.</w:t>
+      </w:r>
+    </w:p>
+    <w:p>
+      <w:pPr>
+        <w:rPr>
+          <w:rFonts w:ascii="Times New Roman" w:hAnsi="Times New Roman" w:cs="Times New Roman"/>
+          <w:sz w:val="28"/>
+          <w:szCs w:val="28"/>
+        </w:rPr>
+      </w:pPr>
+      <w:r>
+        <w:rPr>
+          <w:rFonts w:ascii="Times New Roman" w:hAnsi="Times New Roman" w:cs="Times New Roman"/>
+          <w:sz w:val="28"/>
+          <w:szCs w:val="28"/>
+        </w:rPr>
+        <w:br w:type="page"/>
+      </w:r>
+    </w:p>
+    <w:p>
+      <w:pPr>
+        <w:pStyle w:val="1"/>
+        <w:spacing w:line="360" w:lineRule="auto"/>
         <w:jc w:val="center"/>
         <w:rPr>
           <w:rFonts w:ascii="Times New Roman" w:hAnsi="Times New Roman" w:cs="Times New Roman"/>
@@ -7882,7 +7516,7 @@
           <w:lang w:val="en-US"/>
         </w:rPr>
       </w:pPr>
-      <w:bookmarkStart w:id="17" w:name="_Toc197723292"/>
+      <w:bookmarkStart w:id="18" w:name="_Toc197723293"/>
       <w:r>
         <w:rPr>
           <w:rFonts w:ascii="Times New Roman" w:hAnsi="Times New Roman" w:cs="Times New Roman"/>
@@ -7891,265 +7525,7 @@
           <w:color w:val="auto"/>
         </w:rPr>
         <w:lastRenderedPageBreak/>
-        <w:t>6. ЗАКЛЮЧЕНИЕ</w:t>
-      </w:r>
-      <w:bookmarkEnd w:id="17"/>
-    </w:p>
-    <w:p>
-      <w:pPr>
-        <w:spacing w:after="0" w:line="360" w:lineRule="auto"/>
-        <w:ind w:firstLine="709"/>
-        <w:jc w:val="both"/>
-        <w:rPr>
-          <w:rFonts w:ascii="Times New Roman" w:hAnsi="Times New Roman" w:cs="Times New Roman"/>
-          <w:sz w:val="28"/>
-          <w:szCs w:val="28"/>
-        </w:rPr>
-      </w:pPr>
-      <w:r>
-        <w:rPr>
-          <w:rFonts w:ascii="Times New Roman" w:hAnsi="Times New Roman" w:cs="Times New Roman"/>
-          <w:sz w:val="28"/>
-          <w:szCs w:val="28"/>
-        </w:rPr>
-        <w:t>В ходе проектной практики мной были успешно выполнены как базовая, так и вариативная части задания.</w:t>
-      </w:r>
-    </w:p>
-    <w:p>
-      <w:pPr>
-        <w:spacing w:after="0" w:line="360" w:lineRule="auto"/>
-        <w:ind w:firstLine="709"/>
-        <w:jc w:val="both"/>
-        <w:rPr>
-          <w:rFonts w:ascii="Times New Roman" w:hAnsi="Times New Roman" w:cs="Times New Roman"/>
-          <w:sz w:val="28"/>
-          <w:szCs w:val="28"/>
-        </w:rPr>
-      </w:pPr>
-      <w:r>
-        <w:rPr>
-          <w:rFonts w:ascii="Times New Roman" w:hAnsi="Times New Roman" w:cs="Times New Roman"/>
-          <w:sz w:val="28"/>
-          <w:szCs w:val="28"/>
-        </w:rPr>
-        <w:t xml:space="preserve">В базовой части я освоил ключевые инструменты разработки: создал и настроил репозиторий в </w:t>
-      </w:r>
-      <w:proofErr w:type="spellStart"/>
-      <w:r>
-        <w:rPr>
-          <w:rFonts w:ascii="Times New Roman" w:hAnsi="Times New Roman" w:cs="Times New Roman"/>
-          <w:sz w:val="28"/>
-          <w:szCs w:val="28"/>
-        </w:rPr>
-        <w:t>GitHub</w:t>
-      </w:r>
-      <w:proofErr w:type="spellEnd"/>
-      <w:r>
-        <w:rPr>
-          <w:rFonts w:ascii="Times New Roman" w:hAnsi="Times New Roman" w:cs="Times New Roman"/>
-          <w:sz w:val="28"/>
-          <w:szCs w:val="28"/>
-        </w:rPr>
-        <w:t xml:space="preserve">, оформил документацию в </w:t>
-      </w:r>
-      <w:proofErr w:type="spellStart"/>
-      <w:r>
-        <w:rPr>
-          <w:rFonts w:ascii="Times New Roman" w:hAnsi="Times New Roman" w:cs="Times New Roman"/>
-          <w:sz w:val="28"/>
-          <w:szCs w:val="28"/>
-        </w:rPr>
-        <w:t>Markdown</w:t>
-      </w:r>
-      <w:proofErr w:type="spellEnd"/>
-      <w:r>
-        <w:rPr>
-          <w:rFonts w:ascii="Times New Roman" w:hAnsi="Times New Roman" w:cs="Times New Roman"/>
-          <w:sz w:val="28"/>
-          <w:szCs w:val="28"/>
-        </w:rPr>
-        <w:t>, разработал статический веб-сайт с использованием HTML и CSS, а также подготовил итоговый отчет. Эти задачи позволили закрепить навыки работы с системами контроля версий, веб-разработки и технического документирования.</w:t>
-      </w:r>
-      <w:r>
-        <w:rPr>
-          <w:rFonts w:ascii="Times New Roman" w:hAnsi="Times New Roman" w:cs="Times New Roman"/>
-          <w:sz w:val="28"/>
-          <w:szCs w:val="28"/>
-        </w:rPr>
-        <w:t xml:space="preserve"> </w:t>
-      </w:r>
-    </w:p>
-    <w:p>
-      <w:pPr>
-        <w:spacing w:after="0" w:line="360" w:lineRule="auto"/>
-        <w:ind w:firstLine="709"/>
-        <w:jc w:val="both"/>
-        <w:rPr>
-          <w:rFonts w:ascii="Times New Roman" w:hAnsi="Times New Roman" w:cs="Times New Roman"/>
-          <w:b/>
-          <w:bCs/>
-          <w:sz w:val="28"/>
-          <w:szCs w:val="28"/>
-        </w:rPr>
-      </w:pPr>
-      <w:r>
-        <w:rPr>
-          <w:rFonts w:ascii="Times New Roman" w:hAnsi="Times New Roman" w:cs="Times New Roman"/>
-          <w:sz w:val="28"/>
-          <w:szCs w:val="28"/>
-        </w:rPr>
-        <w:t xml:space="preserve">Вариативная часть (стажировка в ООО </w:t>
-      </w:r>
-      <w:r>
-        <w:rPr>
-          <w:rFonts w:ascii="Times New Roman" w:hAnsi="Times New Roman" w:cs="Times New Roman"/>
-          <w:sz w:val="28"/>
-          <w:szCs w:val="28"/>
-        </w:rPr>
-        <w:t>«</w:t>
-      </w:r>
-      <w:r>
-        <w:rPr>
-          <w:rFonts w:ascii="Times New Roman" w:hAnsi="Times New Roman" w:cs="Times New Roman"/>
-          <w:sz w:val="28"/>
-          <w:szCs w:val="28"/>
-        </w:rPr>
-        <w:t>1С-Софт</w:t>
-      </w:r>
-      <w:r>
-        <w:rPr>
-          <w:rFonts w:ascii="Times New Roman" w:hAnsi="Times New Roman" w:cs="Times New Roman"/>
-          <w:sz w:val="28"/>
-          <w:szCs w:val="28"/>
-        </w:rPr>
-        <w:t>»</w:t>
-      </w:r>
-      <w:r>
-        <w:rPr>
-          <w:rFonts w:ascii="Times New Roman" w:hAnsi="Times New Roman" w:cs="Times New Roman"/>
-          <w:sz w:val="28"/>
-          <w:szCs w:val="28"/>
-        </w:rPr>
-        <w:t xml:space="preserve">) дала ценный практический опыт </w:t>
-      </w:r>
-      <w:r>
-        <w:rPr>
-          <w:rFonts w:ascii="Times New Roman" w:hAnsi="Times New Roman" w:cs="Times New Roman"/>
-          <w:sz w:val="28"/>
-          <w:szCs w:val="28"/>
-        </w:rPr>
-        <w:t>в разработке на 1С.</w:t>
-      </w:r>
-      <w:r>
-        <w:rPr>
-          <w:rFonts w:ascii="Times New Roman" w:hAnsi="Times New Roman" w:cs="Times New Roman"/>
-          <w:sz w:val="28"/>
-          <w:szCs w:val="28"/>
-        </w:rPr>
-        <w:t xml:space="preserve"> </w:t>
-      </w:r>
-      <w:r>
-        <w:rPr>
-          <w:rFonts w:ascii="Times New Roman" w:hAnsi="Times New Roman" w:cs="Times New Roman"/>
-          <w:sz w:val="28"/>
-          <w:szCs w:val="28"/>
-        </w:rPr>
-        <w:t xml:space="preserve">Выполненный проект </w:t>
-      </w:r>
-      <w:r>
-        <w:rPr>
-          <w:rFonts w:ascii="Times New Roman" w:hAnsi="Times New Roman" w:cs="Times New Roman"/>
-          <w:sz w:val="28"/>
-          <w:szCs w:val="28"/>
-        </w:rPr>
-        <w:t xml:space="preserve">улучшил клиентский сервис компании, сделав общение с клиентами более удобным и интуитивно понятным </w:t>
-      </w:r>
-      <w:r>
-        <w:rPr>
-          <w:rFonts w:ascii="Times New Roman" w:hAnsi="Times New Roman" w:cs="Times New Roman"/>
-          <w:sz w:val="28"/>
-          <w:szCs w:val="28"/>
-        </w:rPr>
-        <w:t>-</w:t>
-      </w:r>
-      <w:r>
-        <w:rPr>
-          <w:rFonts w:ascii="Times New Roman" w:hAnsi="Times New Roman" w:cs="Times New Roman"/>
-          <w:sz w:val="28"/>
-          <w:szCs w:val="28"/>
-        </w:rPr>
-        <w:t xml:space="preserve"> теперь оно происходит так же просто, как в привычных мессенджерах.</w:t>
-      </w:r>
-    </w:p>
-    <w:p>
-      <w:pPr>
-        <w:spacing w:after="0" w:line="360" w:lineRule="auto"/>
-        <w:ind w:firstLine="709"/>
-        <w:jc w:val="both"/>
-        <w:rPr>
-          <w:rFonts w:ascii="Times New Roman" w:hAnsi="Times New Roman" w:cs="Times New Roman"/>
-          <w:sz w:val="28"/>
-          <w:szCs w:val="28"/>
-        </w:rPr>
-      </w:pPr>
-      <w:r>
-        <w:rPr>
-          <w:rFonts w:ascii="Times New Roman" w:hAnsi="Times New Roman" w:cs="Times New Roman"/>
-          <w:sz w:val="28"/>
-          <w:szCs w:val="28"/>
-        </w:rPr>
-        <w:t>Таким образом, в результате практики я не только приобрёл новые профессиональные навыки, но и внёс реальный вклад в решение бизнес-задачи компании-партнёра. Полученный опыт будет полезен в дальнейшей учебной и профессиональной деятельности.</w:t>
-      </w:r>
-    </w:p>
-    <w:p>
-      <w:pPr>
-        <w:rPr>
-          <w:rFonts w:ascii="Times New Roman" w:hAnsi="Times New Roman" w:cs="Times New Roman"/>
-          <w:sz w:val="28"/>
-          <w:szCs w:val="28"/>
-        </w:rPr>
-      </w:pPr>
-      <w:r>
-        <w:rPr>
-          <w:rFonts w:ascii="Times New Roman" w:hAnsi="Times New Roman" w:cs="Times New Roman"/>
-          <w:sz w:val="28"/>
-          <w:szCs w:val="28"/>
-        </w:rPr>
-        <w:br w:type="page"/>
-      </w:r>
-    </w:p>
-    <w:p>
-      <w:pPr>
-        <w:pStyle w:val="1"/>
-        <w:spacing w:line="360" w:lineRule="auto"/>
-        <w:jc w:val="center"/>
-        <w:rPr>
-          <w:rFonts w:ascii="Times New Roman" w:hAnsi="Times New Roman" w:cs="Times New Roman"/>
-          <w:b/>
-          <w:bCs/>
-          <w:color w:val="auto"/>
-          <w:lang w:val="en-US"/>
-        </w:rPr>
-      </w:pPr>
-      <w:bookmarkStart w:id="18" w:name="_Toc197723293"/>
-      <w:r>
-        <w:rPr>
-          <w:rFonts w:ascii="Times New Roman" w:hAnsi="Times New Roman" w:cs="Times New Roman"/>
-          <w:b/>
-          <w:bCs/>
-          <w:color w:val="auto"/>
-        </w:rPr>
-        <w:lastRenderedPageBreak/>
-        <w:t xml:space="preserve">7. </w:t>
-      </w:r>
-      <w:r>
-        <w:rPr>
-          <w:rFonts w:ascii="Times New Roman" w:hAnsi="Times New Roman" w:cs="Times New Roman"/>
-          <w:b/>
-          <w:bCs/>
-          <w:color w:val="auto"/>
-        </w:rPr>
-        <w:t>СПИСОК ИСПОЛЬЗ</w:t>
+        <w:t>7. СПИСОК ИСПОЛЬЗ</w:t>
       </w:r>
       <w:r>
         <w:rPr>
@@ -8238,7 +7614,7 @@
         </w:rPr>
         <w:t xml:space="preserve">: </w:t>
       </w:r>
-      <w:hyperlink r:id="rId16" w:history="1">
+      <w:hyperlink r:id="rId17" w:history="1">
         <w:r>
           <w:rPr>
             <w:rStyle w:val="a8"/>
@@ -8349,7 +7725,7 @@
         </w:rPr>
         <w:t xml:space="preserve">: </w:t>
       </w:r>
-      <w:hyperlink r:id="rId17" w:history="1">
+      <w:hyperlink r:id="rId18" w:history="1">
         <w:r>
           <w:rPr>
             <w:rStyle w:val="a8"/>
@@ -8475,7 +7851,7 @@
         </w:rPr>
         <w:t xml:space="preserve">: </w:t>
       </w:r>
-      <w:hyperlink r:id="rId18" w:history="1">
+      <w:hyperlink r:id="rId19" w:history="1">
         <w:r>
           <w:rPr>
             <w:rStyle w:val="a8"/>
@@ -8565,25 +7941,7 @@
           <w:sz w:val="28"/>
           <w:szCs w:val="28"/>
         </w:rPr>
-        <w:t>1</w:t>
-      </w:r>
-      <w:proofErr w:type="gramStart"/>
-      <w:r>
-        <w:rPr>
-          <w:rFonts w:ascii="Times New Roman" w:hAnsi="Times New Roman" w:cs="Times New Roman"/>
-          <w:sz w:val="28"/>
-          <w:szCs w:val="28"/>
-        </w:rPr>
-        <w:t>С:ИТС</w:t>
-      </w:r>
-      <w:proofErr w:type="gramEnd"/>
-      <w:r>
-        <w:rPr>
-          <w:rFonts w:ascii="Times New Roman" w:hAnsi="Times New Roman" w:cs="Times New Roman"/>
-          <w:sz w:val="28"/>
-          <w:szCs w:val="28"/>
-        </w:rPr>
-        <w:t xml:space="preserve"> </w:t>
+        <w:t xml:space="preserve">1С:ИТС </w:t>
       </w:r>
       <w:r>
         <w:rPr>
@@ -8602,7 +7960,7 @@
         </w:rPr>
         <w:t xml:space="preserve">: </w:t>
       </w:r>
-      <w:hyperlink r:id="rId19" w:history="1">
+      <w:hyperlink r:id="rId20" w:history="1">
         <w:r>
           <w:rPr>
             <w:rStyle w:val="a8"/>
@@ -8660,27 +8018,9 @@
           <w:sz w:val="28"/>
           <w:szCs w:val="28"/>
         </w:rPr>
-        <w:t>1</w:t>
-      </w:r>
-      <w:proofErr w:type="gramStart"/>
-      <w:r>
-        <w:rPr>
-          <w:rFonts w:ascii="Times New Roman" w:hAnsi="Times New Roman" w:cs="Times New Roman"/>
-          <w:sz w:val="28"/>
-          <w:szCs w:val="28"/>
-        </w:rPr>
-        <w:t>С:Речевые</w:t>
-      </w:r>
-      <w:proofErr w:type="gramEnd"/>
-      <w:r>
-        <w:rPr>
-          <w:rFonts w:ascii="Times New Roman" w:hAnsi="Times New Roman" w:cs="Times New Roman"/>
-          <w:sz w:val="28"/>
-          <w:szCs w:val="28"/>
-        </w:rPr>
-        <w:t xml:space="preserve"> технологии: </w:t>
-      </w:r>
-      <w:hyperlink r:id="rId20" w:history="1">
+        <w:t xml:space="preserve">1С:Речевые технологии: </w:t>
+      </w:r>
+      <w:hyperlink r:id="rId21" w:history="1">
         <w:r>
           <w:rPr>
             <w:rStyle w:val="a8"/>
@@ -8748,7 +8088,6 @@
         </w:rPr>
         <w:t xml:space="preserve">Документация по </w:t>
       </w:r>
-      <w:proofErr w:type="spellStart"/>
       <w:r>
         <w:rPr>
           <w:rFonts w:ascii="Times New Roman" w:hAnsi="Times New Roman" w:cs="Times New Roman"/>
@@ -8758,7 +8097,6 @@
         </w:rPr>
         <w:t>ffmpeg</w:t>
       </w:r>
-      <w:proofErr w:type="spellEnd"/>
       <w:r>
         <w:rPr>
           <w:rFonts w:ascii="Times New Roman" w:hAnsi="Times New Roman" w:cs="Times New Roman"/>
@@ -8767,7 +8105,7 @@
         </w:rPr>
         <w:t xml:space="preserve"> URL: </w:t>
       </w:r>
-      <w:hyperlink r:id="rId21" w:history="1">
+      <w:hyperlink r:id="rId22" w:history="1">
         <w:r>
           <w:rPr>
             <w:rStyle w:val="a8"/>
@@ -8825,17 +8163,9 @@
           <w:sz w:val="28"/>
           <w:szCs w:val="28"/>
         </w:rPr>
-        <w:t>Документация по 1С: Элемент</w:t>
-      </w:r>
-      <w:r>
-        <w:rPr>
-          <w:rFonts w:ascii="Times New Roman" w:hAnsi="Times New Roman" w:cs="Times New Roman"/>
-          <w:sz w:val="28"/>
-          <w:szCs w:val="28"/>
-        </w:rPr>
-        <w:t xml:space="preserve"> URL: </w:t>
-      </w:r>
-      <w:hyperlink r:id="rId22" w:history="1">
+        <w:t xml:space="preserve">Документация по 1С: Элемент URL: </w:t>
+      </w:r>
+      <w:hyperlink r:id="rId23" w:history="1">
         <w:r>
           <w:rPr>
             <w:rStyle w:val="a8"/>
@@ -8920,6 +8250,9 @@
         <w:jc w:val="center"/>
       </w:pPr>
       <w:r>
+        <w:rPr>
+          <w:noProof/>
+        </w:rPr>
         <w:drawing>
           <wp:inline distT="0" distB="0" distL="0" distR="0" wp14:anchorId="3FE07B2C" wp14:editId="564E68F9">
             <wp:extent cx="7205011" cy="5012718"/>
@@ -8938,7 +8271,7 @@
                     </pic:cNvPicPr>
                   </pic:nvPicPr>
                   <pic:blipFill>
-                    <a:blip r:embed="rId23"/>
+                    <a:blip r:embed="rId24"/>
                     <a:stretch>
                       <a:fillRect/>
                     </a:stretch>
@@ -9026,7 +8359,7 @@
           <w:sz w:val="28"/>
           <w:szCs w:val="28"/>
         </w:rPr>
-        <w:t>8</w:t>
+        <w:t>9</w:t>
       </w:r>
       <w:r>
         <w:rPr>
@@ -9049,18 +8382,7 @@
           <w:szCs w:val="28"/>
           <w:lang w:val="en-US"/>
         </w:rPr>
-        <w:t xml:space="preserve"> - </w:t>
-      </w:r>
-      <w:r>
-        <w:rPr>
-          <w:rFonts w:ascii="Times New Roman" w:hAnsi="Times New Roman" w:cs="Times New Roman"/>
-          <w:i w:val="0"/>
-          <w:iCs w:val="0"/>
-          <w:color w:val="auto"/>
-          <w:sz w:val="28"/>
-          <w:szCs w:val="28"/>
-        </w:rPr>
-        <w:t>Организационная структура Московского Политеха</w:t>
+        <w:t xml:space="preserve"> - Организационная структура Московского Политеха</w:t>
       </w:r>
     </w:p>
     <w:p>
@@ -9113,6 +8435,9 @@
         <w:jc w:val="center"/>
       </w:pPr>
       <w:r>
+        <w:rPr>
+          <w:noProof/>
+        </w:rPr>
         <w:drawing>
           <wp:inline distT="0" distB="0" distL="0" distR="0" wp14:anchorId="7ED4DFBA" wp14:editId="4797E279">
             <wp:extent cx="4541914" cy="5799323"/>
@@ -9129,7 +8454,7 @@
                     <pic:cNvPicPr/>
                   </pic:nvPicPr>
                   <pic:blipFill>
-                    <a:blip r:embed="rId24"/>
+                    <a:blip r:embed="rId25"/>
                     <a:stretch>
                       <a:fillRect/>
                     </a:stretch>
@@ -9217,7 +8542,7 @@
           <w:sz w:val="28"/>
           <w:szCs w:val="28"/>
         </w:rPr>
-        <w:t>9</w:t>
+        <w:t>10</w:t>
       </w:r>
       <w:r>
         <w:rPr>
@@ -9240,18 +8565,7 @@
           <w:szCs w:val="28"/>
           <w:lang w:val="en-US"/>
         </w:rPr>
-        <w:t xml:space="preserve"> - </w:t>
-      </w:r>
-      <w:r>
-        <w:rPr>
-          <w:rFonts w:ascii="Times New Roman" w:hAnsi="Times New Roman" w:cs="Times New Roman"/>
-          <w:i w:val="0"/>
-          <w:iCs w:val="0"/>
-          <w:color w:val="auto"/>
-          <w:sz w:val="28"/>
-          <w:szCs w:val="28"/>
-        </w:rPr>
-        <w:t>Справка о прохождении стажировки</w:t>
+        <w:t xml:space="preserve"> - Справка о прохождении стажировки</w:t>
       </w:r>
     </w:p>
     <w:p>
@@ -9260,14 +8574,11 @@
         <w:ind w:firstLine="709"/>
         <w:jc w:val="both"/>
       </w:pPr>
-      <w:r>
-        <w:t xml:space="preserve"> </w:t>
-      </w:r>
     </w:p>
     <w:p/>
     <w:sectPr>
-      <w:footerReference w:type="default" r:id="rId25"/>
-      <w:footerReference w:type="first" r:id="rId26"/>
+      <w:footerReference w:type="default" r:id="rId26"/>
+      <w:footerReference w:type="first" r:id="rId27"/>
       <w:pgSz w:w="11906" w:h="16838"/>
       <w:pgMar w:top="1134" w:right="850" w:bottom="1134" w:left="1134" w:header="708" w:footer="708" w:gutter="0"/>
       <w:pgNumType w:start="1"/>
@@ -14956,6 +14267,7 @@
   <w:style w:type="character" w:default="1" w:styleId="a0">
     <w:name w:val="Default Paragraph Font"/>
     <w:uiPriority w:val="1"/>
+    <w:semiHidden/>
     <w:unhideWhenUsed/>
   </w:style>
   <w:style w:type="table" w:default="1" w:styleId="a1">
